--- a/generated/data_catalogue.docx
+++ b/generated/data_catalogue.docx
@@ -328,7 +328,7 @@
         <w:rPr>
           <w:rStyle w:val="NormalTok"/>
         </w:rPr>
-        <w:t xml:space="preserve">| 1                     | 1st draft            | All                                  | 0.1                       | 16/01/2025 |                    |</w:t>
+        <w:t xml:space="preserve">| 1                     | 1st draft based on Database Schema | All                                  | 0.1                       | 16/01/2025 |                    |</w:t>
       </w:r>
       <w:r>
         <w:br/>
@@ -676,7 +676,7 @@
         <w:rPr>
           <w:rStyle w:val="OtherTok"/>
         </w:rPr>
-        <w:t xml:space="preserve">4.1.4. applications 12</w:t>
+        <w:t xml:space="preserve">4.1.4. applications 11</w:t>
       </w:r>
       <w:r>
         <w:rPr>
@@ -784,7 +784,7 @@
         <w:rPr>
           <w:rStyle w:val="OtherTok"/>
         </w:rPr>
-        <w:t xml:space="preserve">4.1.7. cases 15</w:t>
+        <w:t xml:space="preserve">4.1.7. cases 14</w:t>
       </w:r>
       <w:r>
         <w:rPr>
@@ -820,7 +820,7 @@
         <w:rPr>
           <w:rStyle w:val="OtherTok"/>
         </w:rPr>
-        <w:t xml:space="preserve">4.1.8. oauthtokens 16</w:t>
+        <w:t xml:space="preserve">4.1.8. oauthtokens 17</w:t>
       </w:r>
       <w:r>
         <w:rPr>
@@ -856,7 +856,7 @@
         <w:rPr>
           <w:rStyle w:val="OtherTok"/>
         </w:rPr>
-        <w:t xml:space="preserve">4.1.9. sysfilerefs 17</w:t>
+        <w:t xml:space="preserve">4.1.9. sysfilerefs 18</w:t>
       </w:r>
       <w:r>
         <w:rPr>
@@ -892,7 +892,7 @@
         <w:rPr>
           <w:rStyle w:val="OtherTok"/>
         </w:rPr>
-        <w:t xml:space="preserve">4.1.10. attachments 18</w:t>
+        <w:t xml:space="preserve">4.1.10. attachments 19</w:t>
       </w:r>
       <w:r>
         <w:rPr>
@@ -928,7 +928,7 @@
         <w:rPr>
           <w:rStyle w:val="OtherTok"/>
         </w:rPr>
-        <w:t xml:space="preserve">4.1.11. users 19</w:t>
+        <w:t xml:space="preserve">4.1.11. users 20</w:t>
       </w:r>
       <w:r>
         <w:rPr>
@@ -964,7 +964,7 @@
         <w:rPr>
           <w:rStyle w:val="OtherTok"/>
         </w:rPr>
-        <w:t xml:space="preserve">4.1.12. adrblkfilerefs 20</w:t>
+        <w:t xml:space="preserve">4.1.12. adrblkfilerefs 22</w:t>
       </w:r>
       <w:r>
         <w:rPr>
@@ -1013,6 +1013,105 @@
       </w:r>
       <w:r>
         <w:rPr>
+          <w:rStyle w:val="NormalTok"/>
+        </w:rPr>
+        <w:t xml:space="preserve">This data catalogue is based on the analysis of the 'bd' database, last updated on 2025/3/4 ??10:10:39.</w:t>
+      </w:r>
+      <w:r>
+        <w:br/>
+      </w:r>
+      <w:r>
+        <w:br/>
+      </w:r>
+      <w:r>
+        <w:rPr>
+          <w:rStyle w:val="NormalTok"/>
+        </w:rPr>
+        <w:t xml:space="preserve">**Database Statistics:**</w:t>
+      </w:r>
+      <w:r>
+        <w:br/>
+      </w:r>
+      <w:r>
+        <w:rPr>
+          <w:rStyle w:val="SpecialStringTok"/>
+        </w:rPr>
+        <w:t xml:space="preserve">- </w:t>
+      </w:r>
+      <w:r>
+        <w:rPr>
+          <w:rStyle w:val="NormalTok"/>
+        </w:rPr>
+        <w:t xml:space="preserve">Database Name: bd</w:t>
+      </w:r>
+      <w:r>
+        <w:br/>
+      </w:r>
+      <w:r>
+        <w:rPr>
+          <w:rStyle w:val="SpecialStringTok"/>
+        </w:rPr>
+        <w:t xml:space="preserve">- </w:t>
+      </w:r>
+      <w:r>
+        <w:rPr>
+          <w:rStyle w:val="NormalTok"/>
+        </w:rPr>
+        <w:t xml:space="preserve">Database Size: 88.10 MB</w:t>
+      </w:r>
+      <w:r>
+        <w:br/>
+      </w:r>
+      <w:r>
+        <w:rPr>
+          <w:rStyle w:val="SpecialStringTok"/>
+        </w:rPr>
+        <w:t xml:space="preserve">- </w:t>
+      </w:r>
+      <w:r>
+        <w:rPr>
+          <w:rStyle w:val="NormalTok"/>
+        </w:rPr>
+        <w:t xml:space="preserve">Collections: 12</w:t>
+      </w:r>
+      <w:r>
+        <w:br/>
+      </w:r>
+      <w:r>
+        <w:rPr>
+          <w:rStyle w:val="SpecialStringTok"/>
+        </w:rPr>
+        <w:t xml:space="preserve">- </w:t>
+      </w:r>
+      <w:r>
+        <w:rPr>
+          <w:rStyle w:val="NormalTok"/>
+        </w:rPr>
+        <w:t xml:space="preserve">Total Documents: 1278983</w:t>
+      </w:r>
+      <w:r>
+        <w:br/>
+      </w:r>
+      <w:r>
+        <w:rPr>
+          <w:rStyle w:val="SpecialStringTok"/>
+        </w:rPr>
+        <w:t xml:space="preserve">- </w:t>
+      </w:r>
+      <w:r>
+        <w:rPr>
+          <w:rStyle w:val="NormalTok"/>
+        </w:rPr>
+        <w:t xml:space="preserve">Total Data Size: 371.24 MB</w:t>
+      </w:r>
+      <w:r>
+        <w:br/>
+      </w:r>
+      <w:r>
+        <w:br/>
+      </w:r>
+      <w:r>
+        <w:rPr>
           <w:rStyle w:val="FunctionTok"/>
         </w:rPr>
         <w:t xml:space="preserve"># 2. Definitions</w:t>
@@ -1063,178 +1162,88 @@
         <w:rPr>
           <w:rStyle w:val="NormalTok"/>
         </w:rPr>
-        <w:t xml:space="preserve">| tasks | Collection for storing tasks related information |</w:t>
-      </w:r>
-      <w:r>
-        <w:br/>
-      </w:r>
-      <w:r>
-        <w:rPr>
-          <w:rStyle w:val="NormalTok"/>
-        </w:rPr>
-        <w:t xml:space="preserve">| eminutes | Collection for storing e-minutes information |</w:t>
-      </w:r>
-      <w:r>
-        <w:br/>
-      </w:r>
-      <w:r>
-        <w:rPr>
-          <w:rStyle w:val="NormalTok"/>
-        </w:rPr>
-        <w:t xml:space="preserve">| submissions | Collection for storing submissions information |</w:t>
-      </w:r>
-      <w:r>
-        <w:br/>
-      </w:r>
-      <w:r>
-        <w:rPr>
-          <w:rStyle w:val="NormalTok"/>
-        </w:rPr>
-        <w:t xml:space="preserve">| applications | Collection for storing applications information |</w:t>
-      </w:r>
-      <w:r>
-        <w:br/>
-      </w:r>
-      <w:r>
-        <w:rPr>
-          <w:rStyle w:val="NormalTok"/>
-        </w:rPr>
-        <w:t xml:space="preserve">| notifications | Collection for storing notifications information |</w:t>
-      </w:r>
-      <w:r>
-        <w:br/>
-      </w:r>
-      <w:r>
-        <w:rPr>
-          <w:rStyle w:val="NormalTok"/>
-        </w:rPr>
-        <w:t xml:space="preserve">| bsblocks | Collection for storing building blocks information |</w:t>
-      </w:r>
-      <w:r>
-        <w:br/>
-      </w:r>
-      <w:r>
-        <w:rPr>
-          <w:rStyle w:val="NormalTok"/>
-        </w:rPr>
-        <w:t xml:space="preserve">| cases | Collection for storing cases information |</w:t>
-      </w:r>
-      <w:r>
-        <w:br/>
-      </w:r>
-      <w:r>
-        <w:rPr>
-          <w:rStyle w:val="NormalTok"/>
-        </w:rPr>
-        <w:t xml:space="preserve">| oauthtokens | Collection for storing OAuth tokens information |</w:t>
-      </w:r>
-      <w:r>
-        <w:br/>
-      </w:r>
-      <w:r>
-        <w:rPr>
-          <w:rStyle w:val="NormalTok"/>
-        </w:rPr>
-        <w:t xml:space="preserve">| sysfilerefs | Collection for storing system file references information |</w:t>
-      </w:r>
-      <w:r>
-        <w:br/>
-      </w:r>
-      <w:r>
-        <w:rPr>
-          <w:rStyle w:val="NormalTok"/>
-        </w:rPr>
-        <w:t xml:space="preserve">| attachments | Collection for storing attachments information |</w:t>
-      </w:r>
-      <w:r>
-        <w:br/>
-      </w:r>
-      <w:r>
-        <w:rPr>
-          <w:rStyle w:val="NormalTok"/>
-        </w:rPr>
-        <w:t xml:space="preserve">| users | Collection for storing users information |</w:t>
-      </w:r>
-      <w:r>
-        <w:br/>
-      </w:r>
-      <w:r>
-        <w:rPr>
-          <w:rStyle w:val="NormalTok"/>
-        </w:rPr>
-        <w:t xml:space="preserve">| adrblkfilerefs | Collection for storing address block file references information |</w:t>
-      </w:r>
-      <w:r>
-        <w:br/>
-      </w:r>
-      <w:r>
-        <w:rPr>
-          <w:rStyle w:val="NormalTok"/>
-        </w:rPr>
-        <w:t xml:space="preserve">| ObjectId | MongoDB's 12-byte unique identifier |</w:t>
-      </w:r>
-      <w:r>
-        <w:br/>
-      </w:r>
-      <w:r>
-        <w:rPr>
-          <w:rStyle w:val="NormalTok"/>
-        </w:rPr>
-        <w:t xml:space="preserve">| String | Textual data |</w:t>
-      </w:r>
-      <w:r>
-        <w:br/>
-      </w:r>
-      <w:r>
-        <w:rPr>
-          <w:rStyle w:val="NormalTok"/>
-        </w:rPr>
-        <w:t xml:space="preserve">| Date | Date and time information |</w:t>
-      </w:r>
-      <w:r>
-        <w:br/>
-      </w:r>
-      <w:r>
-        <w:rPr>
-          <w:rStyle w:val="NormalTok"/>
-        </w:rPr>
-        <w:t xml:space="preserve">| Int | Integer number |</w:t>
-      </w:r>
-      <w:r>
-        <w:br/>
-      </w:r>
-      <w:r>
-        <w:rPr>
-          <w:rStyle w:val="NormalTok"/>
-        </w:rPr>
-        <w:t xml:space="preserve">| Bool | Boolean value (true/false) |</w:t>
-      </w:r>
-      <w:r>
-        <w:br/>
-      </w:r>
-      <w:r>
-        <w:rPr>
-          <w:rStyle w:val="NormalTok"/>
-        </w:rPr>
-        <w:t xml:space="preserve">| Object | Complex data structure, similar to JSON object |</w:t>
-      </w:r>
-      <w:r>
-        <w:br/>
-      </w:r>
-      <w:r>
-        <w:rPr>
-          <w:rStyle w:val="NormalTok"/>
-        </w:rPr>
-        <w:t xml:space="preserve">| Array | Ordered list of values |</w:t>
-      </w:r>
-      <w:r>
-        <w:br/>
-      </w:r>
-      <w:r>
-        <w:rPr>
-          <w:rStyle w:val="NormalTok"/>
-        </w:rPr>
-        <w:t xml:space="preserve">| Null | Absence of a value |</w:t>
+        <w:t xml:space="preserve">| MB    | Megabytes            |</w:t>
+      </w:r>
+      <w:r>
+        <w:br/>
+      </w:r>
+      <w:r>
+        <w:rPr>
+          <w:rStyle w:val="NormalTok"/>
+        </w:rPr>
+        <w:t xml:space="preserve">| KB    | Kilobytes            |</w:t>
+      </w:r>
+      <w:r>
+        <w:br/>
+      </w:r>
+      <w:r>
+        <w:rPr>
+          <w:rStyle w:val="NormalTok"/>
+        </w:rPr>
+        <w:t xml:space="preserve">| ObjectId | Unique identifier used in database |</w:t>
+      </w:r>
+      <w:r>
+        <w:br/>
+      </w:r>
+      <w:r>
+        <w:rPr>
+          <w:rStyle w:val="NormalTok"/>
+        </w:rPr>
+        <w:t xml:space="preserve">| Date  | Date and time value  |</w:t>
+      </w:r>
+      <w:r>
+        <w:br/>
+      </w:r>
+      <w:r>
+        <w:rPr>
+          <w:rStyle w:val="NormalTok"/>
+        </w:rPr>
+        <w:t xml:space="preserve">| String| Textual data         |</w:t>
+      </w:r>
+      <w:r>
+        <w:br/>
+      </w:r>
+      <w:r>
+        <w:rPr>
+          <w:rStyle w:val="NormalTok"/>
+        </w:rPr>
+        <w:t xml:space="preserve">| Int   | Integer number       |</w:t>
+      </w:r>
+      <w:r>
+        <w:br/>
+      </w:r>
+      <w:r>
+        <w:rPr>
+          <w:rStyle w:val="NormalTok"/>
+        </w:rPr>
+        <w:t xml:space="preserve">| Bool  | Boolean value (true/false) |</w:t>
+      </w:r>
+      <w:r>
+        <w:br/>
+      </w:r>
+      <w:r>
+        <w:rPr>
+          <w:rStyle w:val="NormalTok"/>
+        </w:rPr>
+        <w:t xml:space="preserve">| Object| Complex data structure |</w:t>
+      </w:r>
+      <w:r>
+        <w:br/>
+      </w:r>
+      <w:r>
+        <w:rPr>
+          <w:rStyle w:val="NormalTok"/>
+        </w:rPr>
+        <w:t xml:space="preserve">| Array | List of data items  |</w:t>
+      </w:r>
+      <w:r>
+        <w:br/>
+      </w:r>
+      <w:r>
+        <w:rPr>
+          <w:rStyle w:val="NormalTok"/>
+        </w:rPr>
+        <w:t xml:space="preserve">| Null  | Absence of value     |</w:t>
       </w:r>
       <w:r>
         <w:br/>
@@ -1327,106 +1336,106 @@
         <w:rPr>
           <w:rStyle w:val="NormalTok"/>
         </w:rPr>
-        <w:t xml:space="preserve">| 1        | tasks           | Stores tasks related to the system. |</w:t>
-      </w:r>
-      <w:r>
-        <w:br/>
-      </w:r>
-      <w:r>
-        <w:rPr>
-          <w:rStyle w:val="NormalTok"/>
-        </w:rPr>
-        <w:t xml:space="preserve">| 2        | eminutes        | Stores electronic minutes of meetings or records. |</w:t>
-      </w:r>
-      <w:r>
-        <w:br/>
-      </w:r>
-      <w:r>
-        <w:rPr>
-          <w:rStyle w:val="NormalTok"/>
-        </w:rPr>
-        <w:t xml:space="preserve">| 3        | submissions     | Manages submissions within the system. |</w:t>
-      </w:r>
-      <w:r>
-        <w:br/>
-      </w:r>
-      <w:r>
-        <w:rPr>
-          <w:rStyle w:val="NormalTok"/>
-        </w:rPr>
-        <w:t xml:space="preserve">| 4        | applications    | Handles application forms and related data. |</w:t>
-      </w:r>
-      <w:r>
-        <w:br/>
-      </w:r>
-      <w:r>
-        <w:rPr>
-          <w:rStyle w:val="NormalTok"/>
-        </w:rPr>
-        <w:t xml:space="preserve">| 5        | notifications   | Stores system notifications for users. |</w:t>
-      </w:r>
-      <w:r>
-        <w:br/>
-      </w:r>
-      <w:r>
-        <w:rPr>
-          <w:rStyle w:val="NormalTok"/>
-        </w:rPr>
-        <w:t xml:space="preserve">| 6        | bsblocks        | Contains information about building blocks. |</w:t>
-      </w:r>
-      <w:r>
-        <w:br/>
-      </w:r>
-      <w:r>
-        <w:rPr>
-          <w:rStyle w:val="NormalTok"/>
-        </w:rPr>
-        <w:t xml:space="preserve">| 7        | cases           | Manages cases or incidents within the system. |</w:t>
-      </w:r>
-      <w:r>
-        <w:br/>
-      </w:r>
-      <w:r>
-        <w:rPr>
-          <w:rStyle w:val="NormalTok"/>
-        </w:rPr>
-        <w:t xml:space="preserve">| 8        | oauthtokens     | Stores OAuth tokens for authentication. |</w:t>
-      </w:r>
-      <w:r>
-        <w:br/>
-      </w:r>
-      <w:r>
-        <w:rPr>
-          <w:rStyle w:val="NormalTok"/>
-        </w:rPr>
-        <w:t xml:space="preserve">| 9        | sysfilerefs     | References to system files. |</w:t>
-      </w:r>
-      <w:r>
-        <w:br/>
-      </w:r>
-      <w:r>
-        <w:rPr>
-          <w:rStyle w:val="NormalTok"/>
-        </w:rPr>
-        <w:t xml:space="preserve">| 10       | attachments     | Manages attached files to various entities. |</w:t>
-      </w:r>
-      <w:r>
-        <w:br/>
-      </w:r>
-      <w:r>
-        <w:rPr>
-          <w:rStyle w:val="NormalTok"/>
-        </w:rPr>
-        <w:t xml:space="preserve">| 11       | users           | Stores user account information. |</w:t>
-      </w:r>
-      <w:r>
-        <w:br/>
-      </w:r>
-      <w:r>
-        <w:rPr>
-          <w:rStyle w:val="NormalTok"/>
-        </w:rPr>
-        <w:t xml:space="preserve">| 12       | adrblkfilerefs  | References to address block files. |</w:t>
+        <w:t xml:space="preserve">| 1        | tasks           | Tasks Collection       |</w:t>
+      </w:r>
+      <w:r>
+        <w:br/>
+      </w:r>
+      <w:r>
+        <w:rPr>
+          <w:rStyle w:val="NormalTok"/>
+        </w:rPr>
+        <w:t xml:space="preserve">| 2        | eminutes        | E-minutes Collection     |</w:t>
+      </w:r>
+      <w:r>
+        <w:br/>
+      </w:r>
+      <w:r>
+        <w:rPr>
+          <w:rStyle w:val="NormalTok"/>
+        </w:rPr>
+        <w:t xml:space="preserve">| 3        | submissions     | Submissions Collection |</w:t>
+      </w:r>
+      <w:r>
+        <w:br/>
+      </w:r>
+      <w:r>
+        <w:rPr>
+          <w:rStyle w:val="NormalTok"/>
+        </w:rPr>
+        <w:t xml:space="preserve">| 4        | applications    | Applications Collection|</w:t>
+      </w:r>
+      <w:r>
+        <w:br/>
+      </w:r>
+      <w:r>
+        <w:rPr>
+          <w:rStyle w:val="NormalTok"/>
+        </w:rPr>
+        <w:t xml:space="preserve">| 5        | notifications   | Notifications Collection|</w:t>
+      </w:r>
+      <w:r>
+        <w:br/>
+      </w:r>
+      <w:r>
+        <w:rPr>
+          <w:rStyle w:val="NormalTok"/>
+        </w:rPr>
+        <w:t xml:space="preserve">| 6        | bsblocks        | BS Blocks Collection   |</w:t>
+      </w:r>
+      <w:r>
+        <w:br/>
+      </w:r>
+      <w:r>
+        <w:rPr>
+          <w:rStyle w:val="NormalTok"/>
+        </w:rPr>
+        <w:t xml:space="preserve">| 7        | cases           | Cases Collection       |</w:t>
+      </w:r>
+      <w:r>
+        <w:br/>
+      </w:r>
+      <w:r>
+        <w:rPr>
+          <w:rStyle w:val="NormalTok"/>
+        </w:rPr>
+        <w:t xml:space="preserve">| 8        | oauthtokens     | OAuth Tokens Collection|</w:t>
+      </w:r>
+      <w:r>
+        <w:br/>
+      </w:r>
+      <w:r>
+        <w:rPr>
+          <w:rStyle w:val="NormalTok"/>
+        </w:rPr>
+        <w:t xml:space="preserve">| 9        | sysfilerefs     | System File References Collection |</w:t>
+      </w:r>
+      <w:r>
+        <w:br/>
+      </w:r>
+      <w:r>
+        <w:rPr>
+          <w:rStyle w:val="NormalTok"/>
+        </w:rPr>
+        <w:t xml:space="preserve">| 10       | attachments     | Attachments Collection |</w:t>
+      </w:r>
+      <w:r>
+        <w:br/>
+      </w:r>
+      <w:r>
+        <w:rPr>
+          <w:rStyle w:val="NormalTok"/>
+        </w:rPr>
+        <w:t xml:space="preserve">| 11       | users           | Users Collection       |</w:t>
+      </w:r>
+      <w:r>
+        <w:br/>
+      </w:r>
+      <w:r>
+        <w:rPr>
+          <w:rStyle w:val="NormalTok"/>
+        </w:rPr>
+        <w:t xml:space="preserve">| 12       | adrblkfilerefs  | ADR Block File References Collection |</w:t>
       </w:r>
       <w:r>
         <w:br/>
@@ -2005,7 +2014,52 @@
         <w:rPr>
           <w:rStyle w:val="AttributeTok"/>
         </w:rPr>
-        <w:t xml:space="preserve">&gt; Description: Stores tasks related to the system.</w:t>
+        <w:t xml:space="preserve">&gt; Description: Collection to store tasks.</w:t>
+      </w:r>
+      <w:r>
+        <w:br/>
+      </w:r>
+      <w:r>
+        <w:rPr>
+          <w:rStyle w:val="AttributeTok"/>
+        </w:rPr>
+        <w:t xml:space="preserve">&gt;</w:t>
+      </w:r>
+      <w:r>
+        <w:br/>
+      </w:r>
+      <w:r>
+        <w:rPr>
+          <w:rStyle w:val="AttributeTok"/>
+        </w:rPr>
+        <w:t xml:space="preserve">&gt; **Collection Statistics:**</w:t>
+      </w:r>
+      <w:r>
+        <w:br/>
+      </w:r>
+      <w:r>
+        <w:rPr>
+          <w:rStyle w:val="AttributeTok"/>
+        </w:rPr>
+        <w:t xml:space="preserve">&gt; - Document Count: 5523</w:t>
+      </w:r>
+      <w:r>
+        <w:br/>
+      </w:r>
+      <w:r>
+        <w:rPr>
+          <w:rStyle w:val="AttributeTok"/>
+        </w:rPr>
+        <w:t xml:space="preserve">&gt; - Size: 0.99 MB</w:t>
+      </w:r>
+      <w:r>
+        <w:br/>
+      </w:r>
+      <w:r>
+        <w:rPr>
+          <w:rStyle w:val="AttributeTok"/>
+        </w:rPr>
+        <w:t xml:space="preserve">&gt; - Average Document Size: 0.18 KB</w:t>
       </w:r>
       <w:r>
         <w:br/>
@@ -2026,88 +2080,88 @@
         <w:rPr>
           <w:rStyle w:val="NormalTok"/>
         </w:rPr>
-        <w:t xml:space="preserve">|---------------|-----------------|-----------------|-----------------|---------------|-----------------|-----------------|</w:t>
-      </w:r>
-      <w:r>
-        <w:br/>
-      </w:r>
-      <w:r>
-        <w:rPr>
-          <w:rStyle w:val="NormalTok"/>
-        </w:rPr>
-        <w:t xml:space="preserve">| __v            | Version field    | BIGINT/UNIQUEIDENTIFIER |                  | N             | N               | N               |</w:t>
-      </w:r>
-      <w:r>
-        <w:br/>
-      </w:r>
-      <w:r>
-        <w:rPr>
-          <w:rStyle w:val="NormalTok"/>
-        </w:rPr>
-        <w:t xml:space="preserve">| _id            | Unique ID        | UNIQUEIDENTIFIER  |                  | Y             | Y               | N               |</w:t>
-      </w:r>
-      <w:r>
-        <w:br/>
-      </w:r>
-      <w:r>
-        <w:rPr>
-          <w:rStyle w:val="NormalTok"/>
-        </w:rPr>
-        <w:t xml:space="preserve">| application    | Application ID   | UNIQUEIDENTIFIER  |                  | N             | N               | Y               |</w:t>
-      </w:r>
-      <w:r>
-        <w:br/>
-      </w:r>
-      <w:r>
-        <w:rPr>
-          <w:rStyle w:val="NormalTok"/>
-        </w:rPr>
-        <w:t xml:space="preserve">| createdAt      | Creation Timestamp | DATETIME2       |                  | Y             | N               | N               |</w:t>
-      </w:r>
-      <w:r>
-        <w:br/>
-      </w:r>
-      <w:r>
-        <w:rPr>
-          <w:rStyle w:val="NormalTok"/>
-        </w:rPr>
-        <w:t xml:space="preserve">| status         | Task Status      | NVARCHAR        | Variable        | Y             | N               | N               |</w:t>
-      </w:r>
-      <w:r>
-        <w:br/>
-      </w:r>
-      <w:r>
-        <w:rPr>
-          <w:rStyle w:val="NormalTok"/>
-        </w:rPr>
-        <w:t xml:space="preserve">| submissionCase | Submission Case ID | UNIQUEIDENTIFIER  |                  | N             | N               | Y               |</w:t>
-      </w:r>
-      <w:r>
-        <w:br/>
-      </w:r>
-      <w:r>
-        <w:rPr>
-          <w:rStyle w:val="NormalTok"/>
-        </w:rPr>
-        <w:t xml:space="preserve">| taskType       | Type of Task     | NVARCHAR        | Variable        | Y             | N               | N               |</w:t>
-      </w:r>
-      <w:r>
-        <w:br/>
-      </w:r>
-      <w:r>
-        <w:rPr>
-          <w:rStyle w:val="NormalTok"/>
-        </w:rPr>
-        <w:t xml:space="preserve">| team           | Team ID          | NVARCHAR        | Variable        | N             | N               | N               |</w:t>
-      </w:r>
-      <w:r>
-        <w:br/>
-      </w:r>
-      <w:r>
-        <w:rPr>
-          <w:rStyle w:val="NormalTok"/>
-        </w:rPr>
-        <w:t xml:space="preserve">| user           | User ID          | NVARCHAR/UNIQUEIDENTIFIER | Variable        | N             | N               | Y               |</w:t>
+        <w:t xml:space="preserve">|---------------|-----------------|------------------|------------------|---------------|-----------------|-----------------|</w:t>
+      </w:r>
+      <w:r>
+        <w:br/>
+      </w:r>
+      <w:r>
+        <w:rPr>
+          <w:rStyle w:val="NormalTok"/>
+        </w:rPr>
+        <w:t xml:space="preserve">| __v           | Version         | BIGINT/UNIQUEIDENTIFIER |                  |               |                 |                 |</w:t>
+      </w:r>
+      <w:r>
+        <w:br/>
+      </w:r>
+      <w:r>
+        <w:rPr>
+          <w:rStyle w:val="NormalTok"/>
+        </w:rPr>
+        <w:t xml:space="preserve">| _id           | Document ID     | UNIQUEIDENTIFIER |                  | Y             | Y               |                 |</w:t>
+      </w:r>
+      <w:r>
+        <w:br/>
+      </w:r>
+      <w:r>
+        <w:rPr>
+          <w:rStyle w:val="NormalTok"/>
+        </w:rPr>
+        <w:t xml:space="preserve">| application   | Application ID  | UNIQUEIDENTIFIER |                  |               |                 | Y               |</w:t>
+      </w:r>
+      <w:r>
+        <w:br/>
+      </w:r>
+      <w:r>
+        <w:rPr>
+          <w:rStyle w:val="NormalTok"/>
+        </w:rPr>
+        <w:t xml:space="preserve">| createdAt     | Creation Time   | DATETIME2        |                  |               |                 |                 |</w:t>
+      </w:r>
+      <w:r>
+        <w:br/>
+      </w:r>
+      <w:r>
+        <w:rPr>
+          <w:rStyle w:val="NormalTok"/>
+        </w:rPr>
+        <w:t xml:space="preserve">| status        | Task Status     | NVARCHAR         |                  |               |                 |                 |</w:t>
+      </w:r>
+      <w:r>
+        <w:br/>
+      </w:r>
+      <w:r>
+        <w:rPr>
+          <w:rStyle w:val="NormalTok"/>
+        </w:rPr>
+        <w:t xml:space="preserve">| submissionCase| Submission Case ID| UNIQUEIDENTIFIER |                  |               |                 | Y               |</w:t>
+      </w:r>
+      <w:r>
+        <w:br/>
+      </w:r>
+      <w:r>
+        <w:rPr>
+          <w:rStyle w:val="NormalTok"/>
+        </w:rPr>
+        <w:t xml:space="preserve">| taskType      | Task Type       | NVARCHAR         |                  |               |                 |                 |</w:t>
+      </w:r>
+      <w:r>
+        <w:br/>
+      </w:r>
+      <w:r>
+        <w:rPr>
+          <w:rStyle w:val="NormalTok"/>
+        </w:rPr>
+        <w:t xml:space="preserve">| team          | Team            | NVARCHAR         |                  |               |                 |                 |</w:t>
+      </w:r>
+      <w:r>
+        <w:br/>
+      </w:r>
+      <w:r>
+        <w:rPr>
+          <w:rStyle w:val="NormalTok"/>
+        </w:rPr>
+        <w:t xml:space="preserve">| user          | User ID         | NVARCHAR/UNIQUEIDENTIFIER |                  |               |                 | Y               |</w:t>
       </w:r>
       <w:r>
         <w:br/>
@@ -2149,7 +2203,52 @@
         <w:rPr>
           <w:rStyle w:val="AttributeTok"/>
         </w:rPr>
-        <w:t xml:space="preserve">&gt; Description: Stores electronic minutes of meetings or records.</w:t>
+        <w:t xml:space="preserve">&gt; Description: Collection to store e-minutes.</w:t>
+      </w:r>
+      <w:r>
+        <w:br/>
+      </w:r>
+      <w:r>
+        <w:rPr>
+          <w:rStyle w:val="AttributeTok"/>
+        </w:rPr>
+        <w:t xml:space="preserve">&gt;</w:t>
+      </w:r>
+      <w:r>
+        <w:br/>
+      </w:r>
+      <w:r>
+        <w:rPr>
+          <w:rStyle w:val="AttributeTok"/>
+        </w:rPr>
+        <w:t xml:space="preserve">&gt; **Collection Statistics:**</w:t>
+      </w:r>
+      <w:r>
+        <w:br/>
+      </w:r>
+      <w:r>
+        <w:rPr>
+          <w:rStyle w:val="AttributeTok"/>
+        </w:rPr>
+        <w:t xml:space="preserve">&gt; - Document Count: 133</w:t>
+      </w:r>
+      <w:r>
+        <w:br/>
+      </w:r>
+      <w:r>
+        <w:rPr>
+          <w:rStyle w:val="AttributeTok"/>
+        </w:rPr>
+        <w:t xml:space="preserve">&gt; - Size: 0.03 MB</w:t>
+      </w:r>
+      <w:r>
+        <w:br/>
+      </w:r>
+      <w:r>
+        <w:rPr>
+          <w:rStyle w:val="AttributeTok"/>
+        </w:rPr>
+        <w:t xml:space="preserve">&gt; - Average Document Size: 0.24 KB</w:t>
       </w:r>
       <w:r>
         <w:br/>
@@ -2170,124 +2269,124 @@
         <w:rPr>
           <w:rStyle w:val="NormalTok"/>
         </w:rPr>
-        <w:t xml:space="preserve">|---------------|-----------------|-----------------|-----------------|---------------|-----------------|-----------------|</w:t>
-      </w:r>
-      <w:r>
-        <w:br/>
-      </w:r>
-      <w:r>
-        <w:rPr>
-          <w:rStyle w:val="NormalTok"/>
-        </w:rPr>
-        <w:t xml:space="preserve">| __v            | Version field    | BIGINT          |                  | N             | N               | N               |</w:t>
-      </w:r>
-      <w:r>
-        <w:br/>
-      </w:r>
-      <w:r>
-        <w:rPr>
-          <w:rStyle w:val="NormalTok"/>
-        </w:rPr>
-        <w:t xml:space="preserve">| _id            | Unique ID        | UNIQUEIDENTIFIER  |                  | Y             | Y               | N               |</w:t>
-      </w:r>
-      <w:r>
-        <w:br/>
-      </w:r>
-      <w:r>
-        <w:rPr>
-          <w:rStyle w:val="NormalTok"/>
-        </w:rPr>
-        <w:t xml:space="preserve">| comment        | Comment          | NVARCHAR        | Variable        | N             | N               | N               |</w:t>
-      </w:r>
-      <w:r>
-        <w:br/>
-      </w:r>
-      <w:r>
-        <w:rPr>
-          <w:rStyle w:val="NormalTok"/>
-        </w:rPr>
-        <w:t xml:space="preserve">| content        | Content          | NVARCHAR        | Variable        | Y             | N               | N               |</w:t>
-      </w:r>
-      <w:r>
-        <w:br/>
-      </w:r>
-      <w:r>
-        <w:rPr>
-          <w:rStyle w:val="NormalTok"/>
-        </w:rPr>
-        <w:t xml:space="preserve">| createdAt      | Creation Timestamp | DATETIME2       |                  | Y             | N               | N               |</w:t>
-      </w:r>
-      <w:r>
-        <w:br/>
-      </w:r>
-      <w:r>
-        <w:rPr>
-          <w:rStyle w:val="NormalTok"/>
-        </w:rPr>
-        <w:t xml:space="preserve">| efolio         | E-folio ID       | NVARCHAR        | Variable        | N             | N               | N               |</w:t>
-      </w:r>
-      <w:r>
-        <w:br/>
-      </w:r>
-      <w:r>
-        <w:rPr>
-          <w:rStyle w:val="NormalTok"/>
-        </w:rPr>
-        <w:t xml:space="preserve">| eminuteId      | E-minute ID      | NVARCHAR        | Variable        | Y             | N               | N               |</w:t>
-      </w:r>
-      <w:r>
-        <w:br/>
-      </w:r>
-      <w:r>
-        <w:rPr>
-          <w:rStyle w:val="NormalTok"/>
-        </w:rPr>
-        <w:t xml:space="preserve">| from           | From User/ID     | UNIQUEIDENTIFIER/NVARCHAR | Variable        | Y             | N               | Y               |</w:t>
-      </w:r>
-      <w:r>
-        <w:br/>
-      </w:r>
-      <w:r>
-        <w:rPr>
-          <w:rStyle w:val="NormalTok"/>
-        </w:rPr>
-        <w:t xml:space="preserve">| status         | Status           | NVARCHAR        | Variable        | Y             | N               | N               |</w:t>
-      </w:r>
-      <w:r>
-        <w:br/>
-      </w:r>
-      <w:r>
-        <w:rPr>
-          <w:rStyle w:val="NormalTok"/>
-        </w:rPr>
-        <w:t xml:space="preserve">| subject        | Subject          | NVARCHAR        | Variable        | Y             | N               | N               |</w:t>
-      </w:r>
-      <w:r>
-        <w:br/>
-      </w:r>
-      <w:r>
-        <w:rPr>
-          <w:rStyle w:val="NormalTok"/>
-        </w:rPr>
-        <w:t xml:space="preserve">| submissionCase | Submission Case ID | UNIQUEIDENTIFIER  |                  | Y             | N               | Y               |</w:t>
-      </w:r>
-      <w:r>
-        <w:br/>
-      </w:r>
-      <w:r>
-        <w:rPr>
-          <w:rStyle w:val="NormalTok"/>
-        </w:rPr>
-        <w:t xml:space="preserve">| sysFileRefId   | System File Ref ID | NVARCHAR        | Variable        | N             | N               | N               |</w:t>
-      </w:r>
-      <w:r>
-        <w:br/>
-      </w:r>
-      <w:r>
-        <w:rPr>
-          <w:rStyle w:val="NormalTok"/>
-        </w:rPr>
-        <w:t xml:space="preserve">| to             | To User/ID       | UNIQUEIDENTIFIER/NVARCHAR | Variable        | N             | N               | Y               |</w:t>
+        <w:t xml:space="preserve">|---------------|-----------------|------------------|------------------|---------------|-----------------|-----------------|</w:t>
+      </w:r>
+      <w:r>
+        <w:br/>
+      </w:r>
+      <w:r>
+        <w:rPr>
+          <w:rStyle w:val="NormalTok"/>
+        </w:rPr>
+        <w:t xml:space="preserve">| __v           | Version         | BIGINT           |                  |               |                 |                 |</w:t>
+      </w:r>
+      <w:r>
+        <w:br/>
+      </w:r>
+      <w:r>
+        <w:rPr>
+          <w:rStyle w:val="NormalTok"/>
+        </w:rPr>
+        <w:t xml:space="preserve">| _id           | Document ID     | UNIQUEIDENTIFIER |                  | Y             | Y               |                 |</w:t>
+      </w:r>
+      <w:r>
+        <w:br/>
+      </w:r>
+      <w:r>
+        <w:rPr>
+          <w:rStyle w:val="NormalTok"/>
+        </w:rPr>
+        <w:t xml:space="preserve">| comment       | Comment         | NVARCHAR         |                  |               |                 |                 |</w:t>
+      </w:r>
+      <w:r>
+        <w:br/>
+      </w:r>
+      <w:r>
+        <w:rPr>
+          <w:rStyle w:val="NormalTok"/>
+        </w:rPr>
+        <w:t xml:space="preserve">| content       | Content         | NVARCHAR         |                  |               |                 |                 |</w:t>
+      </w:r>
+      <w:r>
+        <w:br/>
+      </w:r>
+      <w:r>
+        <w:rPr>
+          <w:rStyle w:val="NormalTok"/>
+        </w:rPr>
+        <w:t xml:space="preserve">| createdAt     | Creation Time   | DATETIME2        |                  |               |                 |                 |</w:t>
+      </w:r>
+      <w:r>
+        <w:br/>
+      </w:r>
+      <w:r>
+        <w:rPr>
+          <w:rStyle w:val="NormalTok"/>
+        </w:rPr>
+        <w:t xml:space="preserve">| efolio        | E-folio ID      | NVARCHAR         |                  |               |                 |                 |</w:t>
+      </w:r>
+      <w:r>
+        <w:br/>
+      </w:r>
+      <w:r>
+        <w:rPr>
+          <w:rStyle w:val="NormalTok"/>
+        </w:rPr>
+        <w:t xml:space="preserve">| eminuteId     | E-minute ID     | NVARCHAR         |                  |               |                 |                 |</w:t>
+      </w:r>
+      <w:r>
+        <w:br/>
+      </w:r>
+      <w:r>
+        <w:rPr>
+          <w:rStyle w:val="NormalTok"/>
+        </w:rPr>
+        <w:t xml:space="preserve">| from          | Sender User ID  | UNIQUEIDENTIFIER/NVARCHAR |                  |               |                 | Y               |</w:t>
+      </w:r>
+      <w:r>
+        <w:br/>
+      </w:r>
+      <w:r>
+        <w:rPr>
+          <w:rStyle w:val="NormalTok"/>
+        </w:rPr>
+        <w:t xml:space="preserve">| status        | Status          | NVARCHAR         |                  |               |                 |                 |</w:t>
+      </w:r>
+      <w:r>
+        <w:br/>
+      </w:r>
+      <w:r>
+        <w:rPr>
+          <w:rStyle w:val="NormalTok"/>
+        </w:rPr>
+        <w:t xml:space="preserve">| subject       | Subject         | NVARCHAR         |                  |               |                 |                 |</w:t>
+      </w:r>
+      <w:r>
+        <w:br/>
+      </w:r>
+      <w:r>
+        <w:rPr>
+          <w:rStyle w:val="NormalTok"/>
+        </w:rPr>
+        <w:t xml:space="preserve">| submissionCase| Submission Case ID| UNIQUEIDENTIFIER |                  |               |                 | Y               |</w:t>
+      </w:r>
+      <w:r>
+        <w:br/>
+      </w:r>
+      <w:r>
+        <w:rPr>
+          <w:rStyle w:val="NormalTok"/>
+        </w:rPr>
+        <w:t xml:space="preserve">| sysFileRefId  | System File Reference ID | NVARCHAR         |                  |               |                 |                 |</w:t>
+      </w:r>
+      <w:r>
+        <w:br/>
+      </w:r>
+      <w:r>
+        <w:rPr>
+          <w:rStyle w:val="NormalTok"/>
+        </w:rPr>
+        <w:t xml:space="preserve">| to            | Recipient User ID| UNIQUEIDENTIFIER/NVARCHAR |                  |               |                 | Y               |</w:t>
       </w:r>
       <w:r>
         <w:br/>
@@ -2329,7 +2428,52 @@
         <w:rPr>
           <w:rStyle w:val="AttributeTok"/>
         </w:rPr>
-        <w:t xml:space="preserve">&gt; Description: Manages submissions within the system.</w:t>
+        <w:t xml:space="preserve">&gt; Description: Collection to store submissions.</w:t>
+      </w:r>
+      <w:r>
+        <w:br/>
+      </w:r>
+      <w:r>
+        <w:rPr>
+          <w:rStyle w:val="AttributeTok"/>
+        </w:rPr>
+        <w:t xml:space="preserve">&gt;</w:t>
+      </w:r>
+      <w:r>
+        <w:br/>
+      </w:r>
+      <w:r>
+        <w:rPr>
+          <w:rStyle w:val="AttributeTok"/>
+        </w:rPr>
+        <w:t xml:space="preserve">&gt; **Collection Statistics:**</w:t>
+      </w:r>
+      <w:r>
+        <w:br/>
+      </w:r>
+      <w:r>
+        <w:rPr>
+          <w:rStyle w:val="AttributeTok"/>
+        </w:rPr>
+        <w:t xml:space="preserve">&gt; - Document Count: 0</w:t>
+      </w:r>
+      <w:r>
+        <w:br/>
+      </w:r>
+      <w:r>
+        <w:rPr>
+          <w:rStyle w:val="AttributeTok"/>
+        </w:rPr>
+        <w:t xml:space="preserve">&gt; - Size: 0.00 MB</w:t>
+      </w:r>
+      <w:r>
+        <w:br/>
+      </w:r>
+      <w:r>
+        <w:rPr>
+          <w:rStyle w:val="AttributeTok"/>
+        </w:rPr>
+        <w:t xml:space="preserve">&gt; - Average Document Size: 0.00 KB</w:t>
       </w:r>
       <w:r>
         <w:br/>
@@ -2350,16 +2494,16 @@
         <w:rPr>
           <w:rStyle w:val="NormalTok"/>
         </w:rPr>
-        <w:t xml:space="preserve">|---------------|-----------------|-----------------|-----------------|---------------|-----------------|-----------------|</w:t>
-      </w:r>
-      <w:r>
-        <w:br/>
-      </w:r>
-      <w:r>
-        <w:rPr>
-          <w:rStyle w:val="NormalTok"/>
-        </w:rPr>
-        <w:t xml:space="preserve">| *No fields defined yet as collection is empty* |                 |                  |                  |               |                 |                 |</w:t>
+        <w:t xml:space="preserve">|---------------|-----------------|------------------|------------------|---------------|-----------------|-----------------|</w:t>
+      </w:r>
+      <w:r>
+        <w:br/>
+      </w:r>
+      <w:r>
+        <w:rPr>
+          <w:rStyle w:val="NormalTok"/>
+        </w:rPr>
+        <w:t xml:space="preserve">| *No fields defined in schema analysis* |                 |                  |                  |               |                 |                 |</w:t>
       </w:r>
       <w:r>
         <w:br/>
@@ -2401,433 +2545,478 @@
         <w:rPr>
           <w:rStyle w:val="AttributeTok"/>
         </w:rPr>
-        <w:t xml:space="preserve">&gt; Description: Handles application forms and related data.</w:t>
-      </w:r>
-      <w:r>
-        <w:br/>
-      </w:r>
-      <w:r>
-        <w:br/>
-      </w:r>
-      <w:r>
-        <w:rPr>
-          <w:rStyle w:val="NormalTok"/>
-        </w:rPr>
-        <w:t xml:space="preserve">| **Field Name**         | **Description**          | **Field Format** | **Field Length** | **Mandatory** | **Primary Key** | **Foreign Key** |</w:t>
-      </w:r>
-      <w:r>
-        <w:br/>
-      </w:r>
-      <w:r>
-        <w:rPr>
-          <w:rStyle w:val="NormalTok"/>
-        </w:rPr>
-        <w:t xml:space="preserve">|----------------------|--------------------------|-----------------|-----------------|---------------|-----------------|-----------------|</w:t>
-      </w:r>
-      <w:r>
-        <w:br/>
-      </w:r>
-      <w:r>
-        <w:rPr>
-          <w:rStyle w:val="NormalTok"/>
-        </w:rPr>
-        <w:t xml:space="preserve">| APP13                  | APP13 Data               | Object/Array      |                  | N             | N               | N               |</w:t>
-      </w:r>
-      <w:r>
-        <w:br/>
-      </w:r>
-      <w:r>
-        <w:rPr>
-          <w:rStyle w:val="NormalTok"/>
-        </w:rPr>
-        <w:t xml:space="preserve">| AddressOfPremiseCN     | Address of Premise (CN)  | NVARCHAR        | Variable        | N             | N               | N               |</w:t>
-      </w:r>
-      <w:r>
-        <w:br/>
-      </w:r>
-      <w:r>
-        <w:rPr>
-          <w:rStyle w:val="NormalTok"/>
-        </w:rPr>
-        <w:t xml:space="preserve">| AddressOfPremiseCNFloor| Address of Premise Floor (CN) | NVARCHAR        | Variable        | N             | N               | N               |</w:t>
-      </w:r>
-      <w:r>
-        <w:br/>
-      </w:r>
-      <w:r>
-        <w:rPr>
-          <w:rStyle w:val="NormalTok"/>
-        </w:rPr>
-        <w:t xml:space="preserve">| AddressOfPremiseCNUnit | Address of Premise Unit (CN)  | NVARCHAR        | Variable        | N             | N               | N               |</w:t>
-      </w:r>
-      <w:r>
-        <w:br/>
-      </w:r>
-      <w:r>
-        <w:rPr>
-          <w:rStyle w:val="NormalTok"/>
-        </w:rPr>
-        <w:t xml:space="preserve">| AddressOfPremiseEN     | Address of Premise (EN)  | NVARCHAR        | Variable        | N             | N               | N               |</w:t>
-      </w:r>
-      <w:r>
-        <w:br/>
-      </w:r>
-      <w:r>
-        <w:rPr>
-          <w:rStyle w:val="NormalTok"/>
-        </w:rPr>
-        <w:t xml:space="preserve">| AddressOfPremiseENFloor| Address of Premise Floor (EN) | NVARCHAR        | Variable        | N             | N               | N               |</w:t>
-      </w:r>
-      <w:r>
-        <w:br/>
-      </w:r>
-      <w:r>
-        <w:rPr>
-          <w:rStyle w:val="NormalTok"/>
-        </w:rPr>
-        <w:t xml:space="preserve">| AddressOfPremiseENUnit | Address of Premise Unit (EN)  | NVARCHAR        | Variable        | N             | N               | N               |</w:t>
-      </w:r>
-      <w:r>
-        <w:br/>
-      </w:r>
-      <w:r>
-        <w:rPr>
-          <w:rStyle w:val="NormalTok"/>
-        </w:rPr>
-        <w:t xml:space="preserve">| AgeOfStudent           | Age of Student           | NVARCHAR        | Variable        | N             | N               | N               |</w:t>
-      </w:r>
-      <w:r>
-        <w:br/>
-      </w:r>
-      <w:r>
-        <w:rPr>
-          <w:rStyle w:val="NormalTok"/>
-        </w:rPr>
-        <w:t xml:space="preserve">| ApplicantAddress       | Applicant Address        | NVARCHAR        | Variable        | N             | N               | N               |</w:t>
-      </w:r>
-      <w:r>
-        <w:br/>
-      </w:r>
-      <w:r>
-        <w:rPr>
-          <w:rStyle w:val="NormalTok"/>
-        </w:rPr>
-        <w:t xml:space="preserve">| ApplicantEmail         | Applicant Email          | NVARCHAR        | Variable        | N             | N               | N               |</w:t>
-      </w:r>
-      <w:r>
-        <w:br/>
-      </w:r>
-      <w:r>
-        <w:rPr>
-          <w:rStyle w:val="NormalTok"/>
-        </w:rPr>
-        <w:t xml:space="preserve">| ApplicantFax           | Applicant Fax            | NVARCHAR        | Variable        | N             | N               | N               |</w:t>
-      </w:r>
-      <w:r>
-        <w:br/>
-      </w:r>
-      <w:r>
-        <w:rPr>
-          <w:rStyle w:val="NormalTok"/>
-        </w:rPr>
-        <w:t xml:space="preserve">| ApplicantMobile        | Applicant Mobile         | NVARCHAR        | Variable        | N             | N               | N               |</w:t>
-      </w:r>
-      <w:r>
-        <w:br/>
-      </w:r>
-      <w:r>
-        <w:rPr>
-          <w:rStyle w:val="NormalTok"/>
-        </w:rPr>
-        <w:t xml:space="preserve">| ApplicantName          | Applicant Name           | NVARCHAR        | Variable        | N             | N               | N               |</w:t>
-      </w:r>
-      <w:r>
-        <w:br/>
-      </w:r>
-      <w:r>
-        <w:rPr>
-          <w:rStyle w:val="NormalTok"/>
-        </w:rPr>
-        <w:t xml:space="preserve">| ApplicantNameCN        | Applicant Name (CN)      | NVARCHAR        | Variable        | N             | N               | N               |</w:t>
-      </w:r>
-      <w:r>
-        <w:br/>
-      </w:r>
-      <w:r>
-        <w:rPr>
-          <w:rStyle w:val="NormalTok"/>
-        </w:rPr>
-        <w:t xml:space="preserve">| ApplicantNameEN        | Applicant Name (EN)      | NVARCHAR        | Variable        | N             | N               | N               |</w:t>
-      </w:r>
-      <w:r>
-        <w:br/>
-      </w:r>
-      <w:r>
-        <w:rPr>
-          <w:rStyle w:val="NormalTok"/>
-        </w:rPr>
-        <w:t xml:space="preserve">| ApplicantTel           | Applicant Telephone      | NVARCHAR        | Variable        | N             | N               | N               |</w:t>
-      </w:r>
-      <w:r>
-        <w:br/>
-      </w:r>
-      <w:r>
-        <w:rPr>
-          <w:rStyle w:val="NormalTok"/>
-        </w:rPr>
-        <w:t xml:space="preserve">| ApplicationNo          | Application Number       | NVARCHAR        | Variable        | Y             | N               | N               |</w:t>
-      </w:r>
-      <w:r>
-        <w:br/>
-      </w:r>
-      <w:r>
-        <w:rPr>
-          <w:rStyle w:val="NormalTok"/>
-        </w:rPr>
-        <w:t xml:space="preserve">| ApplicationType        | Application Type         | NVARCHAR        | Variable        | Y             | N               | N               |</w:t>
-      </w:r>
-      <w:r>
-        <w:br/>
-      </w:r>
-      <w:r>
-        <w:rPr>
-          <w:rStyle w:val="NormalTok"/>
-        </w:rPr>
-        <w:t xml:space="preserve">| Area                   | Area                     | NVARCHAR        | Variable        | N             | N               | N               |</w:t>
-      </w:r>
-      <w:r>
-        <w:br/>
-      </w:r>
-      <w:r>
-        <w:rPr>
-          <w:rStyle w:val="NormalTok"/>
-        </w:rPr>
-        <w:t xml:space="preserve">| BlockID                | Block ID                 | NVARCHAR        | Variable        | N             | N               | N               |</w:t>
-      </w:r>
-      <w:r>
-        <w:br/>
-      </w:r>
-      <w:r>
-        <w:rPr>
-          <w:rStyle w:val="NormalTok"/>
-        </w:rPr>
-        <w:t xml:space="preserve">| ContactPerson          | Contact Person           | NVARCHAR        | Variable        | N             | N               | N               |</w:t>
-      </w:r>
-      <w:r>
-        <w:br/>
-      </w:r>
-      <w:r>
-        <w:rPr>
-          <w:rStyle w:val="NormalTok"/>
-        </w:rPr>
-        <w:t xml:space="preserve">| ContactPersonCN        | Contact Person (CN)      | NVARCHAR        | Variable        | N             | N               | N               |</w:t>
-      </w:r>
-      <w:r>
-        <w:br/>
-      </w:r>
-      <w:r>
-        <w:rPr>
-          <w:rStyle w:val="NormalTok"/>
-        </w:rPr>
-        <w:t xml:space="preserve">| ContactPersonEN        | Contact Person (EN)      | NVARCHAR        | Variable        | N             | N               | N               |</w:t>
-      </w:r>
-      <w:r>
-        <w:br/>
-      </w:r>
-      <w:r>
-        <w:rPr>
-          <w:rStyle w:val="NormalTok"/>
-        </w:rPr>
-        <w:t xml:space="preserve">| ContactPersonEmail     | Contact Person Email     | NVARCHAR        | Variable        | N             | N               | N               |</w:t>
-      </w:r>
-      <w:r>
-        <w:br/>
-      </w:r>
-      <w:r>
-        <w:rPr>
-          <w:rStyle w:val="NormalTok"/>
-        </w:rPr>
-        <w:t xml:space="preserve">| ContactPersonTel       | Contact Person Tel       | NVARCHAR        | Variable        | N             | N               | N               |</w:t>
-      </w:r>
-      <w:r>
-        <w:br/>
-      </w:r>
-      <w:r>
-        <w:rPr>
-          <w:rStyle w:val="NormalTok"/>
-        </w:rPr>
-        <w:t xml:space="preserve">| DescriptionOfSchool    | Description of School    | NVARCHAR        | Variable        | N             | N               | N               |</w:t>
-      </w:r>
-      <w:r>
-        <w:br/>
-      </w:r>
-      <w:r>
-        <w:rPr>
-          <w:rStyle w:val="NormalTok"/>
-        </w:rPr>
-        <w:t xml:space="preserve">| District               | District                 | NVARCHAR        | Variable        | N             | N               | N               |</w:t>
-      </w:r>
-      <w:r>
-        <w:br/>
-      </w:r>
-      <w:r>
-        <w:rPr>
-          <w:rStyle w:val="NormalTok"/>
-        </w:rPr>
-        <w:t xml:space="preserve">| EstimatedNoOfStudent   | Estimated No. of Student | BIGINT          |                  | N             | N               | N               |</w:t>
-      </w:r>
-      <w:r>
-        <w:br/>
-      </w:r>
-      <w:r>
-        <w:rPr>
-          <w:rStyle w:val="NormalTok"/>
-        </w:rPr>
-        <w:t xml:space="preserve">| FileReference          | File Reference           | NVARCHAR        | Variable        | N             | N               | N               |</w:t>
-      </w:r>
-      <w:r>
-        <w:br/>
-      </w:r>
-      <w:r>
-        <w:rPr>
-          <w:rStyle w:val="NormalTok"/>
-        </w:rPr>
-        <w:t xml:space="preserve">| NameOfSchoolCN         | Name of School (CN)      | NVARCHAR        | Variable        | N             | N               | N               |</w:t>
-      </w:r>
-      <w:r>
-        <w:br/>
-      </w:r>
-      <w:r>
-        <w:rPr>
-          <w:rStyle w:val="NormalTok"/>
-        </w:rPr>
-        <w:t xml:space="preserve">| NameOfSchoolEN         | Name of School (EN)      | NVARCHAR        | Variable        | N             | N               | N               |</w:t>
-      </w:r>
-      <w:r>
-        <w:br/>
-      </w:r>
-      <w:r>
-        <w:rPr>
-          <w:rStyle w:val="NormalTok"/>
-        </w:rPr>
-        <w:t xml:space="preserve">| Region                 | Region                   | NVARCHAR        | Variable        | N             | N               | N               |</w:t>
-      </w:r>
-      <w:r>
-        <w:br/>
-      </w:r>
-      <w:r>
-        <w:rPr>
-          <w:rStyle w:val="NormalTok"/>
-        </w:rPr>
-        <w:t xml:space="preserve">| RelatedPremise         | Related Premise          | NVARCHAR        | Variable        | N             | N               | N               |</w:t>
-      </w:r>
-      <w:r>
-        <w:br/>
-      </w:r>
-      <w:r>
-        <w:rPr>
-          <w:rStyle w:val="NormalTok"/>
-        </w:rPr>
-        <w:t xml:space="preserve">| RelatedPremises        | Related Premises         | Array           |                  | Y             | N               | N               |</w:t>
-      </w:r>
-      <w:r>
-        <w:br/>
-      </w:r>
-      <w:r>
-        <w:rPr>
-          <w:rStyle w:val="NormalTok"/>
-        </w:rPr>
-        <w:t xml:space="preserve">| SelfCertification     | Self Certification Data  | Object          |                  | N             | N               | N               |</w:t>
-      </w:r>
-      <w:r>
-        <w:br/>
-      </w:r>
-      <w:r>
-        <w:rPr>
-          <w:rStyle w:val="NormalTok"/>
-        </w:rPr>
-        <w:t xml:space="preserve">| StructuralCalculation  | Structural Calculation Data | Object          |                  | N             | N               | N               |</w:t>
-      </w:r>
-      <w:r>
-        <w:br/>
-      </w:r>
-      <w:r>
-        <w:rPr>
-          <w:rStyle w:val="NormalTok"/>
-        </w:rPr>
-        <w:t xml:space="preserve">| SubmissionType         | Submission Type          | NVARCHAR        | Variable        | Y             | N               | N               |</w:t>
-      </w:r>
-      <w:r>
-        <w:br/>
-      </w:r>
-      <w:r>
-        <w:rPr>
-          <w:rStyle w:val="NormalTok"/>
-        </w:rPr>
-        <w:t xml:space="preserve">| __v                    | Version field            | BIGINT          |                  | N             | N               | N               |</w:t>
-      </w:r>
-      <w:r>
-        <w:br/>
-      </w:r>
-      <w:r>
-        <w:rPr>
-          <w:rStyle w:val="NormalTok"/>
-        </w:rPr>
-        <w:t xml:space="preserve">| _id                    | Unique ID                | UNIQUEIDENTIFIER  |                  | Y             | Y               | N               |</w:t>
-      </w:r>
-      <w:r>
-        <w:br/>
-      </w:r>
-      <w:r>
-        <w:rPr>
-          <w:rStyle w:val="NormalTok"/>
-        </w:rPr>
-        <w:t xml:space="preserve">| address                | Address Data             | Object          |                  | N             | N               | N               |</w:t>
-      </w:r>
-      <w:r>
-        <w:br/>
-      </w:r>
-      <w:r>
-        <w:rPr>
-          <w:rStyle w:val="NormalTok"/>
-        </w:rPr>
-        <w:t xml:space="preserve">| assignedBS             | Assigned BS User ID      | UNIQUEIDENTIFIER/NVARCHAR | Variable        | N             | N               | Y               |</w:t>
-      </w:r>
-      <w:r>
-        <w:br/>
-      </w:r>
-      <w:r>
-        <w:rPr>
-          <w:rStyle w:val="NormalTok"/>
-        </w:rPr>
-        <w:t xml:space="preserve">| assignedGR             | Assigned GR User ID      | UNIQUEIDENTIFIER  |                  | N             | N               | Y               |</w:t>
-      </w:r>
-      <w:r>
-        <w:br/>
-      </w:r>
-      <w:r>
-        <w:rPr>
-          <w:rStyle w:val="NormalTok"/>
-        </w:rPr>
-        <w:t xml:space="preserve">| assignedSBS            | Assigned SBS User ID     | NVARCHAR        | Variable        | N             | N               | N               |</w:t>
-      </w:r>
-      <w:r>
-        <w:br/>
-      </w:r>
-      <w:r>
-        <w:rPr>
-          <w:rStyle w:val="NormalTok"/>
-        </w:rPr>
-        <w:t xml:space="preserve">| createdAt              | Creation Timestamp       | DATETIME2       |                  | Y             | N               | N               |</w:t>
-      </w:r>
-      <w:r>
-        <w:br/>
-      </w:r>
-      <w:r>
-        <w:rPr>
-          <w:rStyle w:val="NormalTok"/>
-        </w:rPr>
-        <w:t xml:space="preserve">| updatedAt              | Update Timestamp         | DATETIME2       |                  | N             | N               | N               |</w:t>
+        <w:t xml:space="preserve">&gt; Description: Collection to store applications.</w:t>
+      </w:r>
+      <w:r>
+        <w:br/>
+      </w:r>
+      <w:r>
+        <w:rPr>
+          <w:rStyle w:val="AttributeTok"/>
+        </w:rPr>
+        <w:t xml:space="preserve">&gt;</w:t>
+      </w:r>
+      <w:r>
+        <w:br/>
+      </w:r>
+      <w:r>
+        <w:rPr>
+          <w:rStyle w:val="AttributeTok"/>
+        </w:rPr>
+        <w:t xml:space="preserve">&gt; **Collection Statistics:**</w:t>
+      </w:r>
+      <w:r>
+        <w:br/>
+      </w:r>
+      <w:r>
+        <w:rPr>
+          <w:rStyle w:val="AttributeTok"/>
+        </w:rPr>
+        <w:t xml:space="preserve">&gt; - Document Count: 381</w:t>
+      </w:r>
+      <w:r>
+        <w:br/>
+      </w:r>
+      <w:r>
+        <w:rPr>
+          <w:rStyle w:val="AttributeTok"/>
+        </w:rPr>
+        <w:t xml:space="preserve">&gt; - Size: 0.36 MB</w:t>
+      </w:r>
+      <w:r>
+        <w:br/>
+      </w:r>
+      <w:r>
+        <w:rPr>
+          <w:rStyle w:val="AttributeTok"/>
+        </w:rPr>
+        <w:t xml:space="preserve">&gt; - Average Document Size: 0.96 KB</w:t>
+      </w:r>
+      <w:r>
+        <w:br/>
+      </w:r>
+      <w:r>
+        <w:br/>
+      </w:r>
+      <w:r>
+        <w:rPr>
+          <w:rStyle w:val="NormalTok"/>
+        </w:rPr>
+        <w:t xml:space="preserve">| **Field Name**          | **Description**             | **Field Format** | **Field Length** | **Mandatory** | **Primary Key** | **Foreign Key** |</w:t>
+      </w:r>
+      <w:r>
+        <w:br/>
+      </w:r>
+      <w:r>
+        <w:rPr>
+          <w:rStyle w:val="NormalTok"/>
+        </w:rPr>
+        <w:t xml:space="preserve">|-------------------------|-----------------------------|------------------|------------------|---------------|-----------------|-----------------|</w:t>
+      </w:r>
+      <w:r>
+        <w:br/>
+      </w:r>
+      <w:r>
+        <w:rPr>
+          <w:rStyle w:val="NormalTok"/>
+        </w:rPr>
+        <w:t xml:space="preserve">| APP13                   | APP13                       | OBJECT/ARRAY     |                  |               |                 |                 |</w:t>
+      </w:r>
+      <w:r>
+        <w:br/>
+      </w:r>
+      <w:r>
+        <w:rPr>
+          <w:rStyle w:val="NormalTok"/>
+        </w:rPr>
+        <w:t xml:space="preserve">| AddressOfPremiseCN      | Address Of Premise CN       | NVARCHAR         |                  |               |                 |                 |</w:t>
+      </w:r>
+      <w:r>
+        <w:br/>
+      </w:r>
+      <w:r>
+        <w:rPr>
+          <w:rStyle w:val="NormalTok"/>
+        </w:rPr>
+        <w:t xml:space="preserve">| AddressOfPremiseCNFloor | Address Of Premise CN Floor | NVARCHAR         |                  |               |                 |                 |</w:t>
+      </w:r>
+      <w:r>
+        <w:br/>
+      </w:r>
+      <w:r>
+        <w:rPr>
+          <w:rStyle w:val="NormalTok"/>
+        </w:rPr>
+        <w:t xml:space="preserve">| AddressOfPremiseCNUnit  | Address Of Premise CN Unit  | NVARCHAR         |                  |               |                 |                 |</w:t>
+      </w:r>
+      <w:r>
+        <w:br/>
+      </w:r>
+      <w:r>
+        <w:rPr>
+          <w:rStyle w:val="NormalTok"/>
+        </w:rPr>
+        <w:t xml:space="preserve">| AddressOfPremiseEN      | Address Of Premise EN       | NVARCHAR         |                  |               |                 |                 |</w:t>
+      </w:r>
+      <w:r>
+        <w:br/>
+      </w:r>
+      <w:r>
+        <w:rPr>
+          <w:rStyle w:val="NormalTok"/>
+        </w:rPr>
+        <w:t xml:space="preserve">| AddressOfPremiseENFloor | Address Of Premise EN Floor | NVARCHAR         |                  |               |                 |                 |</w:t>
+      </w:r>
+      <w:r>
+        <w:br/>
+      </w:r>
+      <w:r>
+        <w:rPr>
+          <w:rStyle w:val="NormalTok"/>
+        </w:rPr>
+        <w:t xml:space="preserve">| AddressOfPremiseENUnit  | Address Of Premise EN Unit  | NVARCHAR         |                  |               |                 |                 |</w:t>
+      </w:r>
+      <w:r>
+        <w:br/>
+      </w:r>
+      <w:r>
+        <w:rPr>
+          <w:rStyle w:val="NormalTok"/>
+        </w:rPr>
+        <w:t xml:space="preserve">| AgeOfStudent            | Age Of Student              | NVARCHAR         |                  |               |                 |                 |</w:t>
+      </w:r>
+      <w:r>
+        <w:br/>
+      </w:r>
+      <w:r>
+        <w:rPr>
+          <w:rStyle w:val="NormalTok"/>
+        </w:rPr>
+        <w:t xml:space="preserve">| ApplicantAddress        | Applicant Address           | NVARCHAR         |                  |               |                 |                 |</w:t>
+      </w:r>
+      <w:r>
+        <w:br/>
+      </w:r>
+      <w:r>
+        <w:rPr>
+          <w:rStyle w:val="NormalTok"/>
+        </w:rPr>
+        <w:t xml:space="preserve">| ApplicantEmail          | Applicant Email             | NVARCHAR         |                  |               |                 |                 |</w:t>
+      </w:r>
+      <w:r>
+        <w:br/>
+      </w:r>
+      <w:r>
+        <w:rPr>
+          <w:rStyle w:val="NormalTok"/>
+        </w:rPr>
+        <w:t xml:space="preserve">| ApplicantFax            | Applicant Fax               | NVARCHAR         |                  |               |                 |                 |</w:t>
+      </w:r>
+      <w:r>
+        <w:br/>
+      </w:r>
+      <w:r>
+        <w:rPr>
+          <w:rStyle w:val="NormalTok"/>
+        </w:rPr>
+        <w:t xml:space="preserve">| ApplicantMobile         | Applicant Mobile            | NVARCHAR         |                  |               |                 |                 |</w:t>
+      </w:r>
+      <w:r>
+        <w:br/>
+      </w:r>
+      <w:r>
+        <w:rPr>
+          <w:rStyle w:val="NormalTok"/>
+        </w:rPr>
+        <w:t xml:space="preserve">| ApplicantName           | Applicant Name              | NVARCHAR         |                  |               |                 |                 |</w:t>
+      </w:r>
+      <w:r>
+        <w:br/>
+      </w:r>
+      <w:r>
+        <w:rPr>
+          <w:rStyle w:val="NormalTok"/>
+        </w:rPr>
+        <w:t xml:space="preserve">| ApplicantNameCN         | Applicant Name CN           | NVARCHAR         |                  |               |                 |                 |</w:t>
+      </w:r>
+      <w:r>
+        <w:br/>
+      </w:r>
+      <w:r>
+        <w:rPr>
+          <w:rStyle w:val="NormalTok"/>
+        </w:rPr>
+        <w:t xml:space="preserve">| ApplicantNameEN         | Applicant Name EN           | NVARCHAR         |                  |               |                 |                 |</w:t>
+      </w:r>
+      <w:r>
+        <w:br/>
+      </w:r>
+      <w:r>
+        <w:rPr>
+          <w:rStyle w:val="NormalTok"/>
+        </w:rPr>
+        <w:t xml:space="preserve">| ApplicantTel            | Applicant Tel               | NVARCHAR         |                  |               |                 |                 |</w:t>
+      </w:r>
+      <w:r>
+        <w:br/>
+      </w:r>
+      <w:r>
+        <w:rPr>
+          <w:rStyle w:val="NormalTok"/>
+        </w:rPr>
+        <w:t xml:space="preserve">| ApplicationNo           | Application No              | NVARCHAR         |                  |               |                 |                 |</w:t>
+      </w:r>
+      <w:r>
+        <w:br/>
+      </w:r>
+      <w:r>
+        <w:rPr>
+          <w:rStyle w:val="NormalTok"/>
+        </w:rPr>
+        <w:t xml:space="preserve">| ApplicationType         | Application Type            | NVARCHAR         |                  |               |                 |                 |</w:t>
+      </w:r>
+      <w:r>
+        <w:br/>
+      </w:r>
+      <w:r>
+        <w:rPr>
+          <w:rStyle w:val="NormalTok"/>
+        </w:rPr>
+        <w:t xml:space="preserve">| Area                    | Area                        | NVARCHAR         |                  |               |                 |                 |</w:t>
+      </w:r>
+      <w:r>
+        <w:br/>
+      </w:r>
+      <w:r>
+        <w:rPr>
+          <w:rStyle w:val="NormalTok"/>
+        </w:rPr>
+        <w:t xml:space="preserve">| BlockID                 | Block ID                    | NVARCHAR         |                  |               |                 |                 |</w:t>
+      </w:r>
+      <w:r>
+        <w:br/>
+      </w:r>
+      <w:r>
+        <w:rPr>
+          <w:rStyle w:val="NormalTok"/>
+        </w:rPr>
+        <w:t xml:space="preserve">| ContactPerson           | Contact Person              | NVARCHAR         |                  |               |                 |                 |</w:t>
+      </w:r>
+      <w:r>
+        <w:br/>
+      </w:r>
+      <w:r>
+        <w:rPr>
+          <w:rStyle w:val="NormalTok"/>
+        </w:rPr>
+        <w:t xml:space="preserve">| ContactPersonCN         | Contact Person CN           | NVARCHAR         |                  |               |                 |                 |</w:t>
+      </w:r>
+      <w:r>
+        <w:br/>
+      </w:r>
+      <w:r>
+        <w:rPr>
+          <w:rStyle w:val="NormalTok"/>
+        </w:rPr>
+        <w:t xml:space="preserve">| ContactPersonEN         | Contact Person EN           | NVARCHAR         |                  |               |                 |                 |</w:t>
+      </w:r>
+      <w:r>
+        <w:br/>
+      </w:r>
+      <w:r>
+        <w:rPr>
+          <w:rStyle w:val="NormalTok"/>
+        </w:rPr>
+        <w:t xml:space="preserve">| ContactPersonEmail      | Contact Person Email        | NVARCHAR         |                  |               |                 |                 |</w:t>
+      </w:r>
+      <w:r>
+        <w:br/>
+      </w:r>
+      <w:r>
+        <w:rPr>
+          <w:rStyle w:val="NormalTok"/>
+        </w:rPr>
+        <w:t xml:space="preserve">| ContactPersonTel        | Contact Person Tel          | NVARCHAR         |                  |               |                 |                 |</w:t>
+      </w:r>
+      <w:r>
+        <w:br/>
+      </w:r>
+      <w:r>
+        <w:rPr>
+          <w:rStyle w:val="NormalTok"/>
+        </w:rPr>
+        <w:t xml:space="preserve">| DescriptionOfSchool     | Description Of School       | NVARCHAR         |                  |               |                 |                 |</w:t>
+      </w:r>
+      <w:r>
+        <w:br/>
+      </w:r>
+      <w:r>
+        <w:rPr>
+          <w:rStyle w:val="NormalTok"/>
+        </w:rPr>
+        <w:t xml:space="preserve">| District                | District                    | NVARCHAR         |                  |               |                 |                 |</w:t>
+      </w:r>
+      <w:r>
+        <w:br/>
+      </w:r>
+      <w:r>
+        <w:rPr>
+          <w:rStyle w:val="NormalTok"/>
+        </w:rPr>
+        <w:t xml:space="preserve">| EstimatedNoOfStudent    | Estimated No Of Student     | BIGINT/NVARCHAR  |                  |               |                 |                 |</w:t>
+      </w:r>
+      <w:r>
+        <w:br/>
+      </w:r>
+      <w:r>
+        <w:rPr>
+          <w:rStyle w:val="NormalTok"/>
+        </w:rPr>
+        <w:t xml:space="preserve">| FileReference           | File Reference              | NVARCHAR         |                  |               |                 |                 |</w:t>
+      </w:r>
+      <w:r>
+        <w:br/>
+      </w:r>
+      <w:r>
+        <w:rPr>
+          <w:rStyle w:val="NormalTok"/>
+        </w:rPr>
+        <w:t xml:space="preserve">| NameOfSchoolCN          | Name Of School CN           | NVARCHAR         |                  |               |                 |                 |</w:t>
+      </w:r>
+      <w:r>
+        <w:br/>
+      </w:r>
+      <w:r>
+        <w:rPr>
+          <w:rStyle w:val="NormalTok"/>
+        </w:rPr>
+        <w:t xml:space="preserve">| NameOfSchoolEN          | Name Of School EN           | NVARCHAR         |                  |               |                 |                 |</w:t>
+      </w:r>
+      <w:r>
+        <w:br/>
+      </w:r>
+      <w:r>
+        <w:rPr>
+          <w:rStyle w:val="NormalTok"/>
+        </w:rPr>
+        <w:t xml:space="preserve">| Region                  | Region                      | NVARCHAR         |                  |               |                 |                 |</w:t>
+      </w:r>
+      <w:r>
+        <w:br/>
+      </w:r>
+      <w:r>
+        <w:rPr>
+          <w:rStyle w:val="NormalTok"/>
+        </w:rPr>
+        <w:t xml:space="preserve">| RelatedPremise          | Related Premise             | NVARCHAR         |                  |               |                 |                 |</w:t>
+      </w:r>
+      <w:r>
+        <w:br/>
+      </w:r>
+      <w:r>
+        <w:rPr>
+          <w:rStyle w:val="NormalTok"/>
+        </w:rPr>
+        <w:t xml:space="preserve">| RelatedPremises         | Related Premises            | ARRAY            |                  |               |                 |                 |</w:t>
+      </w:r>
+      <w:r>
+        <w:br/>
+      </w:r>
+      <w:r>
+        <w:rPr>
+          <w:rStyle w:val="NormalTok"/>
+        </w:rPr>
+        <w:t xml:space="preserve">| SelfCertification       | Self Certification          | OBJECT           |                  |               |                 |                 |</w:t>
+      </w:r>
+      <w:r>
+        <w:br/>
+      </w:r>
+      <w:r>
+        <w:rPr>
+          <w:rStyle w:val="NormalTok"/>
+        </w:rPr>
+        <w:t xml:space="preserve">| StructuralCalculation   | Structural Calculation      | OBJECT           |                  |               |                 |                 |</w:t>
+      </w:r>
+      <w:r>
+        <w:br/>
+      </w:r>
+      <w:r>
+        <w:rPr>
+          <w:rStyle w:val="NormalTok"/>
+        </w:rPr>
+        <w:t xml:space="preserve">| SubmissionType          | Submission Type             | NVARCHAR         |                  |               |                 |                 |</w:t>
+      </w:r>
+      <w:r>
+        <w:br/>
+      </w:r>
+      <w:r>
+        <w:rPr>
+          <w:rStyle w:val="NormalTok"/>
+        </w:rPr>
+        <w:t xml:space="preserve">| __v                     | Version                     | BIGINT           |                  |               |                 |                 |</w:t>
+      </w:r>
+      <w:r>
+        <w:br/>
+      </w:r>
+      <w:r>
+        <w:rPr>
+          <w:rStyle w:val="NormalTok"/>
+        </w:rPr>
+        <w:t xml:space="preserve">| _id                     | Document ID                 | UNIQUEIDENTIFIER |                  | Y             | Y               |                 |</w:t>
+      </w:r>
+      <w:r>
+        <w:br/>
+      </w:r>
+      <w:r>
+        <w:rPr>
+          <w:rStyle w:val="NormalTok"/>
+        </w:rPr>
+        <w:t xml:space="preserve">| address                 | Address                     | OBJECT           |                  |               |                 |                 |</w:t>
+      </w:r>
+      <w:r>
+        <w:br/>
+      </w:r>
+      <w:r>
+        <w:rPr>
+          <w:rStyle w:val="NormalTok"/>
+        </w:rPr>
+        <w:t xml:space="preserve">| assignedBS              | Assigned BS                 | UNIQUEIDENTIFIER/NVARCHAR |                  |               |                 | Y               |</w:t>
+      </w:r>
+      <w:r>
+        <w:br/>
+      </w:r>
+      <w:r>
+        <w:rPr>
+          <w:rStyle w:val="NormalTok"/>
+        </w:rPr>
+        <w:t xml:space="preserve">| assignedGR              | Assigned GR                 | UNIQUEIDENTIFIER/NVARCHAR |                  |               |                 | Y               |</w:t>
+      </w:r>
+      <w:r>
+        <w:br/>
+      </w:r>
+      <w:r>
+        <w:rPr>
+          <w:rStyle w:val="NormalTok"/>
+        </w:rPr>
+        <w:t xml:space="preserve">| assignedSBS             | Assigned SBS                | NVARCHAR         |                  |               |                 |                 |</w:t>
+      </w:r>
+      <w:r>
+        <w:br/>
+      </w:r>
+      <w:r>
+        <w:rPr>
+          <w:rStyle w:val="NormalTok"/>
+        </w:rPr>
+        <w:t xml:space="preserve">| createdAt               | Creation Time               | DATETIME2        |                  |               |                 |                 |</w:t>
+      </w:r>
+      <w:r>
+        <w:br/>
+      </w:r>
+      <w:r>
+        <w:rPr>
+          <w:rStyle w:val="NormalTok"/>
+        </w:rPr>
+        <w:t xml:space="preserve">| updatedAt               | Update Time                 | DATETIME2        |                  |               |                 |                 |</w:t>
       </w:r>
       <w:r>
         <w:br/>
@@ -2869,100 +3058,145 @@
         <w:rPr>
           <w:rStyle w:val="AttributeTok"/>
         </w:rPr>
-        <w:t xml:space="preserve">&gt; Description: Stores system notifications for users.</w:t>
-      </w:r>
-      <w:r>
-        <w:br/>
-      </w:r>
-      <w:r>
-        <w:br/>
-      </w:r>
-      <w:r>
-        <w:rPr>
-          <w:rStyle w:val="NormalTok"/>
-        </w:rPr>
-        <w:t xml:space="preserve">| **Field Name**     | **Description**        | **Field Format** | **Field Length** | **Mandatory** | **Primary Key** | **Foreign Key** |</w:t>
-      </w:r>
-      <w:r>
-        <w:br/>
-      </w:r>
-      <w:r>
-        <w:rPr>
-          <w:rStyle w:val="NormalTok"/>
-        </w:rPr>
-        <w:t xml:space="preserve">|------------------|------------------------|-----------------|-----------------|---------------|-----------------|-----------------|</w:t>
-      </w:r>
-      <w:r>
-        <w:br/>
-      </w:r>
-      <w:r>
-        <w:rPr>
-          <w:rStyle w:val="NormalTok"/>
-        </w:rPr>
-        <w:t xml:space="preserve">| __v              | Version field          | BIGINT          |                  | N             | N               | N               |</w:t>
-      </w:r>
-      <w:r>
-        <w:br/>
-      </w:r>
-      <w:r>
-        <w:rPr>
-          <w:rStyle w:val="NormalTok"/>
-        </w:rPr>
-        <w:t xml:space="preserve">| _id              | Unique ID              | UNIQUEIDENTIFIER  |                  | Y             | Y               | N               |</w:t>
-      </w:r>
-      <w:r>
-        <w:br/>
-      </w:r>
-      <w:r>
-        <w:rPr>
-          <w:rStyle w:val="NormalTok"/>
-        </w:rPr>
-        <w:t xml:space="preserve">| createdAt        | Creation Timestamp     | DATETIME2       |                  | Y             | N               | N               |</w:t>
-      </w:r>
-      <w:r>
-        <w:br/>
-      </w:r>
-      <w:r>
-        <w:rPr>
-          <w:rStyle w:val="NormalTok"/>
-        </w:rPr>
-        <w:t xml:space="preserve">| eminute          | E-minute ID            | UNIQUEIDENTIFIER  |                  | N             | N               | Y               |</w:t>
-      </w:r>
-      <w:r>
-        <w:br/>
-      </w:r>
-      <w:r>
-        <w:rPr>
-          <w:rStyle w:val="NormalTok"/>
-        </w:rPr>
-        <w:t xml:space="preserve">| notificationType | Notification Type      | NVARCHAR        | Variable        | Y             | N               | N               |</w:t>
-      </w:r>
-      <w:r>
-        <w:br/>
-      </w:r>
-      <w:r>
-        <w:rPr>
-          <w:rStyle w:val="NormalTok"/>
-        </w:rPr>
-        <w:t xml:space="preserve">| requireSendEmail | Require Send Email Flag| BIT             |                  | Y             | N               | N               |</w:t>
-      </w:r>
-      <w:r>
-        <w:br/>
-      </w:r>
-      <w:r>
-        <w:rPr>
-          <w:rStyle w:val="NormalTok"/>
-        </w:rPr>
-        <w:t xml:space="preserve">| task             | Task ID                | UNIQUEIDENTIFIER  |                  | N             | N               | Y               |</w:t>
-      </w:r>
-      <w:r>
-        <w:br/>
-      </w:r>
-      <w:r>
-        <w:rPr>
-          <w:rStyle w:val="NormalTok"/>
-        </w:rPr>
-        <w:t xml:space="preserve">| user             | User ID                | NVARCHAR        | Variable        | Y             | N               | N               |</w:t>
+        <w:t xml:space="preserve">&gt; Description: Collection to store notifications.</w:t>
+      </w:r>
+      <w:r>
+        <w:br/>
+      </w:r>
+      <w:r>
+        <w:rPr>
+          <w:rStyle w:val="AttributeTok"/>
+        </w:rPr>
+        <w:t xml:space="preserve">&gt;</w:t>
+      </w:r>
+      <w:r>
+        <w:br/>
+      </w:r>
+      <w:r>
+        <w:rPr>
+          <w:rStyle w:val="AttributeTok"/>
+        </w:rPr>
+        <w:t xml:space="preserve">&gt; **Collection Statistics:**</w:t>
+      </w:r>
+      <w:r>
+        <w:br/>
+      </w:r>
+      <w:r>
+        <w:rPr>
+          <w:rStyle w:val="AttributeTok"/>
+        </w:rPr>
+        <w:t xml:space="preserve">&gt; - Document Count: 1837</w:t>
+      </w:r>
+      <w:r>
+        <w:br/>
+      </w:r>
+      <w:r>
+        <w:rPr>
+          <w:rStyle w:val="AttributeTok"/>
+        </w:rPr>
+        <w:t xml:space="preserve">&gt; - Size: 0.24 MB</w:t>
+      </w:r>
+      <w:r>
+        <w:br/>
+      </w:r>
+      <w:r>
+        <w:rPr>
+          <w:rStyle w:val="AttributeTok"/>
+        </w:rPr>
+        <w:t xml:space="preserve">&gt; - Average Document Size: 0.13 KB</w:t>
+      </w:r>
+      <w:r>
+        <w:br/>
+      </w:r>
+      <w:r>
+        <w:br/>
+      </w:r>
+      <w:r>
+        <w:rPr>
+          <w:rStyle w:val="NormalTok"/>
+        </w:rPr>
+        <w:t xml:space="preserve">| **Field Name**     | **Description**         | **Field Format** | **Field Length** | **Mandatory** | **Primary Key** | **Foreign Key** |</w:t>
+      </w:r>
+      <w:r>
+        <w:br/>
+      </w:r>
+      <w:r>
+        <w:rPr>
+          <w:rStyle w:val="NormalTok"/>
+        </w:rPr>
+        <w:t xml:space="preserve">|--------------------|-------------------------|------------------|------------------|---------------|-----------------|-----------------|</w:t>
+      </w:r>
+      <w:r>
+        <w:br/>
+      </w:r>
+      <w:r>
+        <w:rPr>
+          <w:rStyle w:val="NormalTok"/>
+        </w:rPr>
+        <w:t xml:space="preserve">| __v                | Version                 | BIGINT           |                  |               |                 |                 |</w:t>
+      </w:r>
+      <w:r>
+        <w:br/>
+      </w:r>
+      <w:r>
+        <w:rPr>
+          <w:rStyle w:val="NormalTok"/>
+        </w:rPr>
+        <w:t xml:space="preserve">| _id                | Document ID             | UNIQUEIDENTIFIER |                  | Y             | Y               |                 |</w:t>
+      </w:r>
+      <w:r>
+        <w:br/>
+      </w:r>
+      <w:r>
+        <w:rPr>
+          <w:rStyle w:val="NormalTok"/>
+        </w:rPr>
+        <w:t xml:space="preserve">| createdAt          | Creation Time           | DATETIME2        |                  |               |                 |                 |</w:t>
+      </w:r>
+      <w:r>
+        <w:br/>
+      </w:r>
+      <w:r>
+        <w:rPr>
+          <w:rStyle w:val="NormalTok"/>
+        </w:rPr>
+        <w:t xml:space="preserve">| eminute            | E-minute ID             | UNIQUEIDENTIFIER |                  |               |                 | Y               |</w:t>
+      </w:r>
+      <w:r>
+        <w:br/>
+      </w:r>
+      <w:r>
+        <w:rPr>
+          <w:rStyle w:val="NormalTok"/>
+        </w:rPr>
+        <w:t xml:space="preserve">| notificationType   | Notification Type       | NVARCHAR         |                  |               |                 |                 |</w:t>
+      </w:r>
+      <w:r>
+        <w:br/>
+      </w:r>
+      <w:r>
+        <w:rPr>
+          <w:rStyle w:val="NormalTok"/>
+        </w:rPr>
+        <w:t xml:space="preserve">| requireSendEmail   | Require Send Email      | BIT              |                  |               |                 |                 |</w:t>
+      </w:r>
+      <w:r>
+        <w:br/>
+      </w:r>
+      <w:r>
+        <w:rPr>
+          <w:rStyle w:val="NormalTok"/>
+        </w:rPr>
+        <w:t xml:space="preserve">| task               | Task ID                 | UNIQUEIDENTIFIER |                  |               |                 | Y               |</w:t>
+      </w:r>
+      <w:r>
+        <w:br/>
+      </w:r>
+      <w:r>
+        <w:rPr>
+          <w:rStyle w:val="NormalTok"/>
+        </w:rPr>
+        <w:t xml:space="preserve">| user               | User ID                 | NVARCHAR         |                  |               |                 |                 |</w:t>
       </w:r>
       <w:r>
         <w:br/>
@@ -3004,7 +3238,52 @@
         <w:rPr>
           <w:rStyle w:val="AttributeTok"/>
         </w:rPr>
-        <w:t xml:space="preserve">&gt; Description: Contains information about building blocks.</w:t>
+        <w:t xml:space="preserve">&gt; Description: Collection to store BS Blocks information.</w:t>
+      </w:r>
+      <w:r>
+        <w:br/>
+      </w:r>
+      <w:r>
+        <w:rPr>
+          <w:rStyle w:val="AttributeTok"/>
+        </w:rPr>
+        <w:t xml:space="preserve">&gt;</w:t>
+      </w:r>
+      <w:r>
+        <w:br/>
+      </w:r>
+      <w:r>
+        <w:rPr>
+          <w:rStyle w:val="AttributeTok"/>
+        </w:rPr>
+        <w:t xml:space="preserve">&gt; **Collection Statistics:**</w:t>
+      </w:r>
+      <w:r>
+        <w:br/>
+      </w:r>
+      <w:r>
+        <w:rPr>
+          <w:rStyle w:val="AttributeTok"/>
+        </w:rPr>
+        <w:t xml:space="preserve">&gt; - Document Count: 98397</w:t>
+      </w:r>
+      <w:r>
+        <w:br/>
+      </w:r>
+      <w:r>
+        <w:rPr>
+          <w:rStyle w:val="AttributeTok"/>
+        </w:rPr>
+        <w:t xml:space="preserve">&gt; - Size: 6.40 MB</w:t>
+      </w:r>
+      <w:r>
+        <w:br/>
+      </w:r>
+      <w:r>
+        <w:rPr>
+          <w:rStyle w:val="AttributeTok"/>
+        </w:rPr>
+        <w:t xml:space="preserve">&gt; - Average Document Size: 0.07 KB</w:t>
       </w:r>
       <w:r>
         <w:br/>
@@ -3025,43 +3304,43 @@
         <w:rPr>
           <w:rStyle w:val="NormalTok"/>
         </w:rPr>
-        <w:t xml:space="preserve">|---------------|-----------------|-----------------|-----------------|---------------|-----------------|-----------------|</w:t>
-      </w:r>
-      <w:r>
-        <w:br/>
-      </w:r>
-      <w:r>
-        <w:rPr>
-          <w:rStyle w:val="NormalTok"/>
-        </w:rPr>
-        <w:t xml:space="preserve">| __v            | Version field    | BIGINT          |                  | N             | N               | N               |</w:t>
-      </w:r>
-      <w:r>
-        <w:br/>
-      </w:r>
-      <w:r>
-        <w:rPr>
-          <w:rStyle w:val="NormalTok"/>
-        </w:rPr>
-        <w:t xml:space="preserve">| _id            | Unique ID        | UNIQUEIDENTIFIER  |                  | Y             | Y               | N               |</w:t>
-      </w:r>
-      <w:r>
-        <w:br/>
-      </w:r>
-      <w:r>
-        <w:rPr>
-          <w:rStyle w:val="NormalTok"/>
-        </w:rPr>
-        <w:t xml:space="preserve">| bdgis          | BDGIS ID         | NVARCHAR        | Variable        | Y             | N               | N               |</w:t>
-      </w:r>
-      <w:r>
-        <w:br/>
-      </w:r>
-      <w:r>
-        <w:rPr>
-          <w:rStyle w:val="NormalTok"/>
-        </w:rPr>
-        <w:t xml:space="preserve">| blockId        | Block ID         | NVARCHAR        | Variable        | Y             | N               | N               |</w:t>
+        <w:t xml:space="preserve">|---------------|-----------------|------------------|------------------|---------------|-----------------|-----------------|</w:t>
+      </w:r>
+      <w:r>
+        <w:br/>
+      </w:r>
+      <w:r>
+        <w:rPr>
+          <w:rStyle w:val="NormalTok"/>
+        </w:rPr>
+        <w:t xml:space="preserve">| __v           | Version         | BIGINT           |                  |               |                 |                 |</w:t>
+      </w:r>
+      <w:r>
+        <w:br/>
+      </w:r>
+      <w:r>
+        <w:rPr>
+          <w:rStyle w:val="NormalTok"/>
+        </w:rPr>
+        <w:t xml:space="preserve">| _id           | Document ID     | UNIQUEIDENTIFIER |                  | Y             | Y               |                 |</w:t>
+      </w:r>
+      <w:r>
+        <w:br/>
+      </w:r>
+      <w:r>
+        <w:rPr>
+          <w:rStyle w:val="NormalTok"/>
+        </w:rPr>
+        <w:t xml:space="preserve">| bdgis         | BDGIS Code      | NVARCHAR         |                  |               |                 |                 |</w:t>
+      </w:r>
+      <w:r>
+        <w:br/>
+      </w:r>
+      <w:r>
+        <w:rPr>
+          <w:rStyle w:val="NormalTok"/>
+        </w:rPr>
+        <w:t xml:space="preserve">| blockId       | Block ID        | NVARCHAR         |                  |               |                 |                 |</w:t>
       </w:r>
       <w:r>
         <w:br/>
@@ -3103,433 +3382,478 @@
         <w:rPr>
           <w:rStyle w:val="AttributeTok"/>
         </w:rPr>
-        <w:t xml:space="preserve">&gt; Description: Manages cases or incidents within the system.</w:t>
-      </w:r>
-      <w:r>
-        <w:br/>
-      </w:r>
-      <w:r>
-        <w:br/>
-      </w:r>
-      <w:r>
-        <w:rPr>
-          <w:rStyle w:val="NormalTok"/>
-        </w:rPr>
-        <w:t xml:space="preserve">| **Field Name**             | **Description**              | **Field Format** | **Field Length** | **Mandatory** | **Primary Key** | **Foreign Key** |</w:t>
-      </w:r>
-      <w:r>
-        <w:br/>
-      </w:r>
-      <w:r>
-        <w:rPr>
-          <w:rStyle w:val="NormalTok"/>
-        </w:rPr>
-        <w:t xml:space="preserve">|--------------------------|------------------------------|-----------------|-----------------|---------------|-----------------|-----------------|</w:t>
-      </w:r>
-      <w:r>
-        <w:br/>
-      </w:r>
-      <w:r>
-        <w:rPr>
-          <w:rStyle w:val="NormalTok"/>
-        </w:rPr>
-        <w:t xml:space="preserve">| ActualReplyDate          | Actual Reply Date            | DATETIME2       |                  | N             | N               | N               |</w:t>
-      </w:r>
-      <w:r>
-        <w:br/>
-      </w:r>
-      <w:r>
-        <w:rPr>
-          <w:rStyle w:val="NormalTok"/>
-        </w:rPr>
-        <w:t xml:space="preserve">| Area                     | Area                         | NVARCHAR        | Variable        | N             | N               | N               |</w:t>
-      </w:r>
-      <w:r>
-        <w:br/>
-      </w:r>
-      <w:r>
-        <w:rPr>
-          <w:rStyle w:val="NormalTok"/>
-        </w:rPr>
-        <w:t xml:space="preserve">| AuditResult              | Audit Result                 | NVARCHAR        | Variable        | N             | N               | N               |</w:t>
-      </w:r>
-      <w:r>
-        <w:br/>
-      </w:r>
-      <w:r>
-        <w:rPr>
-          <w:rStyle w:val="NormalTok"/>
-        </w:rPr>
-        <w:t xml:space="preserve">| CaseOfficer              | Case Officer                 | NVARCHAR        | Variable        | N             | N               | N               |</w:t>
-      </w:r>
-      <w:r>
-        <w:br/>
-      </w:r>
-      <w:r>
-        <w:rPr>
-          <w:rStyle w:val="NormalTok"/>
-        </w:rPr>
-        <w:t xml:space="preserve">| Category                 | Category                     | NVARCHAR        | Variable        | Y             | N               | N               |</w:t>
-      </w:r>
-      <w:r>
-        <w:br/>
-      </w:r>
-      <w:r>
-        <w:rPr>
-          <w:rStyle w:val="NormalTok"/>
-        </w:rPr>
-        <w:t xml:space="preserve">| District                 | District                     | NVARCHAR        | Variable        | N             | N               | N               |</w:t>
-      </w:r>
-      <w:r>
-        <w:br/>
-      </w:r>
-      <w:r>
-        <w:rPr>
-          <w:rStyle w:val="NormalTok"/>
-        </w:rPr>
-        <w:t xml:space="preserve">| FileReference            | File Reference               | NVARCHAR        | Variable        | N             | N               | N               |</w:t>
-      </w:r>
-      <w:r>
-        <w:br/>
-      </w:r>
-      <w:r>
-        <w:rPr>
-          <w:rStyle w:val="NormalTok"/>
-        </w:rPr>
-        <w:t xml:space="preserve">| LAFileReference          | LA File Reference            | Object          |                  | N             | N               | N               |</w:t>
-      </w:r>
-      <w:r>
-        <w:br/>
-      </w:r>
-      <w:r>
-        <w:rPr>
-          <w:rStyle w:val="NormalTok"/>
-        </w:rPr>
-        <w:t xml:space="preserve">| Nature                   | Nature                       | NVARCHAR        | Variable        | N             | N               | N               |</w:t>
-      </w:r>
-      <w:r>
-        <w:br/>
-      </w:r>
-      <w:r>
-        <w:rPr>
-          <w:rStyle w:val="NormalTok"/>
-        </w:rPr>
-        <w:t xml:space="preserve">| ObjectiontoLR            | Objection to LR              | NVARCHAR        | Variable        | N             | N               | N               |</w:t>
-      </w:r>
-      <w:r>
-        <w:br/>
-      </w:r>
-      <w:r>
-        <w:rPr>
-          <w:rStyle w:val="NormalTok"/>
-        </w:rPr>
-        <w:t xml:space="preserve">| ReceivedDate             | Received Date                | DATETIME2       |                  | N             | N               | N               |</w:t>
-      </w:r>
-      <w:r>
-        <w:br/>
-      </w:r>
-      <w:r>
-        <w:rPr>
-          <w:rStyle w:val="NormalTok"/>
-        </w:rPr>
-        <w:t xml:space="preserve">| Referrer                 | Referrer                     | Object          |                  | N             | N               | N               |</w:t>
-      </w:r>
-      <w:r>
-        <w:br/>
-      </w:r>
-      <w:r>
-        <w:rPr>
-          <w:rStyle w:val="NormalTok"/>
-        </w:rPr>
-        <w:t xml:space="preserve">| Region                   | Region                       | NVARCHAR        | Variable        | N             | N               | N               |</w:t>
-      </w:r>
-      <w:r>
-        <w:br/>
-      </w:r>
-      <w:r>
-        <w:rPr>
-          <w:rStyle w:val="NormalTok"/>
-        </w:rPr>
-        <w:t xml:space="preserve">| Remarks                  | Remarks                      | NVARCHAR        | Variable        | N             | N               | N               |</w:t>
-      </w:r>
-      <w:r>
-        <w:br/>
-      </w:r>
-      <w:r>
-        <w:rPr>
-          <w:rStyle w:val="NormalTok"/>
-        </w:rPr>
-        <w:t xml:space="preserve">| Reminders                | Reminders                    | Array           |                  | N             | N               | N               |</w:t>
-      </w:r>
-      <w:r>
-        <w:br/>
-      </w:r>
-      <w:r>
-        <w:rPr>
-          <w:rStyle w:val="NormalTok"/>
-        </w:rPr>
-        <w:t xml:space="preserve">| SubmissionType           | Submission Type              | NVARCHAR        | Variable        | N             | N               | N               |</w:t>
-      </w:r>
-      <w:r>
-        <w:br/>
-      </w:r>
-      <w:r>
-        <w:rPr>
-          <w:rStyle w:val="NormalTok"/>
-        </w:rPr>
-        <w:t xml:space="preserve">| SubstantialReplyDate     | Substantial Reply Date       | DATETIME2       |                  | N             | N               | N               |</w:t>
-      </w:r>
-      <w:r>
-        <w:br/>
-      </w:r>
-      <w:r>
-        <w:rPr>
-          <w:rStyle w:val="NormalTok"/>
-        </w:rPr>
-        <w:t xml:space="preserve">| TargetReplyDate          | Target Reply Date            | DATETIME2       |                  | N             | N               | N               |</w:t>
-      </w:r>
-      <w:r>
-        <w:br/>
-      </w:r>
-      <w:r>
-        <w:rPr>
-          <w:rStyle w:val="NormalTok"/>
-        </w:rPr>
-        <w:t xml:space="preserve">| ThreeTierReqt            | Three Tier Requirement       | NVARCHAR        | Variable        | N             | N               | N               |</w:t>
-      </w:r>
-      <w:r>
-        <w:br/>
-      </w:r>
-      <w:r>
-        <w:rPr>
-          <w:rStyle w:val="NormalTok"/>
-        </w:rPr>
-        <w:t xml:space="preserve">| ViaSCS                   | Via SCS Flag                 | BIT             |                  | Y             | N               | N               |</w:t>
-      </w:r>
-      <w:r>
-        <w:br/>
-      </w:r>
-      <w:r>
-        <w:rPr>
-          <w:rStyle w:val="NormalTok"/>
-        </w:rPr>
-        <w:t xml:space="preserve">| __v                      | Version field                | BIGINT          |                  | N             | N               | N               |</w:t>
-      </w:r>
-      <w:r>
-        <w:br/>
-      </w:r>
-      <w:r>
-        <w:rPr>
-          <w:rStyle w:val="NormalTok"/>
-        </w:rPr>
-        <w:t xml:space="preserve">| _id                      | Unique ID                    | UNIQUEIDENTIFIER  |                  | Y             | Y               | N               |</w:t>
-      </w:r>
-      <w:r>
-        <w:br/>
-      </w:r>
-      <w:r>
-        <w:rPr>
-          <w:rStyle w:val="NormalTok"/>
-        </w:rPr>
-        <w:t xml:space="preserve">| application              | Application ID               | UNIQUEIDENTIFIER  |                  | Y             | N               | Y               |</w:t>
-      </w:r>
-      <w:r>
-        <w:br/>
-      </w:r>
-      <w:r>
-        <w:rPr>
-          <w:rStyle w:val="NormalTok"/>
-        </w:rPr>
-        <w:t xml:space="preserve">| assignedBS               | Assigned BS User ID          | UNIQUEIDENTIFIER  |                  | N             | N               | Y               |</w:t>
-      </w:r>
-      <w:r>
-        <w:br/>
-      </w:r>
-      <w:r>
-        <w:rPr>
-          <w:rStyle w:val="NormalTok"/>
-        </w:rPr>
-        <w:t xml:space="preserve">| assignedGR               | Assigned GR User ID          | UNIQUEIDENTIFIER  |                  | N             | N               | Y               |</w:t>
-      </w:r>
-      <w:r>
-        <w:br/>
-      </w:r>
-      <w:r>
-        <w:rPr>
-          <w:rStyle w:val="NormalTok"/>
-        </w:rPr>
-        <w:t xml:space="preserve">| building_information     | Building Information Data    | Object          |                  | N             | N               | N               |</w:t>
-      </w:r>
-      <w:r>
-        <w:br/>
-      </w:r>
-      <w:r>
-        <w:rPr>
-          <w:rStyle w:val="NormalTok"/>
-        </w:rPr>
-        <w:t xml:space="preserve">| caseDescription          | Case Description Data        | Object          |                  | N             | N               | N               |</w:t>
-      </w:r>
-      <w:r>
-        <w:br/>
-      </w:r>
-      <w:r>
-        <w:rPr>
-          <w:rStyle w:val="NormalTok"/>
-        </w:rPr>
-        <w:t xml:space="preserve">| caseOfficerReceive       | Case Officer Receive User ID | NVARCHAR        | Variable        | N             | N               | N               |</w:t>
-      </w:r>
-      <w:r>
-        <w:br/>
-      </w:r>
-      <w:r>
-        <w:rPr>
-          <w:rStyle w:val="NormalTok"/>
-        </w:rPr>
-        <w:t xml:space="preserve">| caseOfficerReply         | Case Officer Reply User ID   | NVARCHAR        | Variable        | N             | N               | N               |</w:t>
-      </w:r>
-      <w:r>
-        <w:br/>
-      </w:r>
-      <w:r>
-        <w:rPr>
-          <w:rStyle w:val="NormalTok"/>
-        </w:rPr>
-        <w:t xml:space="preserve">| createdAt                | Creation Timestamp           | DATETIME2       |                  | Y             | N               | N               |</w:t>
-      </w:r>
-      <w:r>
-        <w:br/>
-      </w:r>
-      <w:r>
-        <w:rPr>
-          <w:rStyle w:val="NormalTok"/>
-        </w:rPr>
-        <w:t xml:space="preserve">| deck_study               | Deck Study Data              | Object          |                  | Y             | N               | N               |</w:t>
-      </w:r>
-      <w:r>
-        <w:br/>
-      </w:r>
-      <w:r>
-        <w:rPr>
-          <w:rStyle w:val="NormalTok"/>
-        </w:rPr>
-        <w:t xml:space="preserve">| documentChecklist        | Document Checklist Data      | Object          |                  | N             | N               | N               |</w:t>
-      </w:r>
-      <w:r>
-        <w:br/>
-      </w:r>
-      <w:r>
-        <w:rPr>
-          <w:rStyle w:val="NormalTok"/>
-        </w:rPr>
-        <w:t xml:space="preserve">| dv                       | DV Data                      | Object          |                  | Y             | N               | N               |</w:t>
-      </w:r>
-      <w:r>
-        <w:br/>
-      </w:r>
-      <w:r>
-        <w:rPr>
-          <w:rStyle w:val="NormalTok"/>
-        </w:rPr>
-        <w:t xml:space="preserve">| frc                      | FRC Data                     | Object          |                  | Y             | N               | N               |</w:t>
-      </w:r>
-      <w:r>
-        <w:br/>
-      </w:r>
-      <w:r>
-        <w:rPr>
-          <w:rStyle w:val="NormalTok"/>
-        </w:rPr>
-        <w:t xml:space="preserve">| misc                     | Miscellaneous Data           | Object          |                  | Y             | N               | N               |</w:t>
-      </w:r>
-      <w:r>
-        <w:br/>
-      </w:r>
-      <w:r>
-        <w:rPr>
-          <w:rStyle w:val="NormalTok"/>
-        </w:rPr>
-        <w:t xml:space="preserve">| moe                      | MOE Data                     | Object          |                  | Y             | N               | N               |</w:t>
-      </w:r>
-      <w:r>
-        <w:br/>
-      </w:r>
-      <w:r>
-        <w:rPr>
-          <w:rStyle w:val="NormalTok"/>
-        </w:rPr>
-        <w:t xml:space="preserve">| seniorCaseOfficerReceive | Senior Case Officer Receive User ID | NVARCHAR        | Variable        | N             | N               | N               |</w:t>
-      </w:r>
-      <w:r>
-        <w:br/>
-      </w:r>
-      <w:r>
-        <w:rPr>
-          <w:rStyle w:val="NormalTok"/>
-        </w:rPr>
-        <w:t xml:space="preserve">| seniorCaseOfficerReply   | Senior Case Officer Reply User ID | NVARCHAR        | Variable        | N             | N               | N               |</w:t>
-      </w:r>
-      <w:r>
-        <w:br/>
-      </w:r>
-      <w:r>
-        <w:rPr>
-          <w:rStyle w:val="NormalTok"/>
-        </w:rPr>
-        <w:t xml:space="preserve">| site_inspection          | Site Inspection Data         | Object          |                  | N             | N               | N               |</w:t>
-      </w:r>
-      <w:r>
-        <w:br/>
-      </w:r>
-      <w:r>
-        <w:rPr>
-          <w:rStyle w:val="NormalTok"/>
-        </w:rPr>
-        <w:t xml:space="preserve">| structural_ccc_bs        | Structural CCC BS Data       | Object          |                  | Y             | N               | N               |</w:t>
-      </w:r>
-      <w:r>
-        <w:br/>
-      </w:r>
-      <w:r>
-        <w:rPr>
-          <w:rStyle w:val="NormalTok"/>
-        </w:rPr>
-        <w:t xml:space="preserve">| structural_schnlh        | Structural SCHNLH Data       | Object          |                  | Y             | N               | N               |</w:t>
-      </w:r>
-      <w:r>
-        <w:br/>
-      </w:r>
-      <w:r>
-        <w:rPr>
-          <w:rStyle w:val="NormalTok"/>
-        </w:rPr>
-        <w:t xml:space="preserve">| structural_schnlhkinds   | Structural SCHNLHKINDS Data  | Object          |                  | Y             | N               | N               |</w:t>
-      </w:r>
-      <w:r>
-        <w:br/>
-      </w:r>
-      <w:r>
-        <w:rPr>
-          <w:rStyle w:val="NormalTok"/>
-        </w:rPr>
-        <w:t xml:space="preserve">| team                     | Team ID                      | NVARCHAR        | Variable        | Y             | N               | N               |</w:t>
-      </w:r>
-      <w:r>
-        <w:br/>
-      </w:r>
-      <w:r>
-        <w:rPr>
-          <w:rStyle w:val="NormalTok"/>
-        </w:rPr>
-        <w:t xml:space="preserve">| ubw                      | UBW Data                     | Object          |                  | Y             | N               | N               |</w:t>
-      </w:r>
-      <w:r>
-        <w:br/>
-      </w:r>
-      <w:r>
-        <w:rPr>
-          <w:rStyle w:val="NormalTok"/>
-        </w:rPr>
-        <w:t xml:space="preserve">| updatedAt                | Update Timestamp             | DATETIME2       |                  | N             | N               | N               |</w:t>
+        <w:t xml:space="preserve">&gt; Description: Collection to store cases.</w:t>
+      </w:r>
+      <w:r>
+        <w:br/>
+      </w:r>
+      <w:r>
+        <w:rPr>
+          <w:rStyle w:val="AttributeTok"/>
+        </w:rPr>
+        <w:t xml:space="preserve">&gt;</w:t>
+      </w:r>
+      <w:r>
+        <w:br/>
+      </w:r>
+      <w:r>
+        <w:rPr>
+          <w:rStyle w:val="AttributeTok"/>
+        </w:rPr>
+        <w:t xml:space="preserve">&gt; **Collection Statistics:**</w:t>
+      </w:r>
+      <w:r>
+        <w:br/>
+      </w:r>
+      <w:r>
+        <w:rPr>
+          <w:rStyle w:val="AttributeTok"/>
+        </w:rPr>
+        <w:t xml:space="preserve">&gt; - Document Count: 451</w:t>
+      </w:r>
+      <w:r>
+        <w:br/>
+      </w:r>
+      <w:r>
+        <w:rPr>
+          <w:rStyle w:val="AttributeTok"/>
+        </w:rPr>
+        <w:t xml:space="preserve">&gt; - Size: 1.17 MB</w:t>
+      </w:r>
+      <w:r>
+        <w:br/>
+      </w:r>
+      <w:r>
+        <w:rPr>
+          <w:rStyle w:val="AttributeTok"/>
+        </w:rPr>
+        <w:t xml:space="preserve">&gt; - Average Document Size: 2.65 KB</w:t>
+      </w:r>
+      <w:r>
+        <w:br/>
+      </w:r>
+      <w:r>
+        <w:br/>
+      </w:r>
+      <w:r>
+        <w:rPr>
+          <w:rStyle w:val="NormalTok"/>
+        </w:rPr>
+        <w:t xml:space="preserve">| **Field Name**              | **Description**               | **Field Format** | **Field Length** | **Mandatory** | **Primary Key** | **Foreign Key** |</w:t>
+      </w:r>
+      <w:r>
+        <w:br/>
+      </w:r>
+      <w:r>
+        <w:rPr>
+          <w:rStyle w:val="NormalTok"/>
+        </w:rPr>
+        <w:t xml:space="preserve">|-----------------------------|-------------------------------|------------------|------------------|---------------|-----------------|-----------------|</w:t>
+      </w:r>
+      <w:r>
+        <w:br/>
+      </w:r>
+      <w:r>
+        <w:rPr>
+          <w:rStyle w:val="NormalTok"/>
+        </w:rPr>
+        <w:t xml:space="preserve">| ActualReplyDate             | Actual Reply Date             | DATETIME2        |                  |               |                 |                 |</w:t>
+      </w:r>
+      <w:r>
+        <w:br/>
+      </w:r>
+      <w:r>
+        <w:rPr>
+          <w:rStyle w:val="NormalTok"/>
+        </w:rPr>
+        <w:t xml:space="preserve">| Area                        | Area                          | NVARCHAR         |                  |               |                 |                 |</w:t>
+      </w:r>
+      <w:r>
+        <w:br/>
+      </w:r>
+      <w:r>
+        <w:rPr>
+          <w:rStyle w:val="NormalTok"/>
+        </w:rPr>
+        <w:t xml:space="preserve">| AuditResult                 | Audit Result                  | NVARCHAR         |                  |               |                 |                 |</w:t>
+      </w:r>
+      <w:r>
+        <w:br/>
+      </w:r>
+      <w:r>
+        <w:rPr>
+          <w:rStyle w:val="NormalTok"/>
+        </w:rPr>
+        <w:t xml:space="preserve">| CaseOfficer                 | Case Officer                  | NVARCHAR         |                  |               |                 |                 |</w:t>
+      </w:r>
+      <w:r>
+        <w:br/>
+      </w:r>
+      <w:r>
+        <w:rPr>
+          <w:rStyle w:val="NormalTok"/>
+        </w:rPr>
+        <w:t xml:space="preserve">| Category                    | Category                      | NVARCHAR         |                  |               |                 |                 |</w:t>
+      </w:r>
+      <w:r>
+        <w:br/>
+      </w:r>
+      <w:r>
+        <w:rPr>
+          <w:rStyle w:val="NormalTok"/>
+        </w:rPr>
+        <w:t xml:space="preserve">| District                    | District                      | NVARCHAR         |                  |               |                 |                 |</w:t>
+      </w:r>
+      <w:r>
+        <w:br/>
+      </w:r>
+      <w:r>
+        <w:rPr>
+          <w:rStyle w:val="NormalTok"/>
+        </w:rPr>
+        <w:t xml:space="preserve">| FileReference               | File Reference                | NVARCHAR         |                  |               |                 |                 |</w:t>
+      </w:r>
+      <w:r>
+        <w:br/>
+      </w:r>
+      <w:r>
+        <w:rPr>
+          <w:rStyle w:val="NormalTok"/>
+        </w:rPr>
+        <w:t xml:space="preserve">| LAFileReference             | LA File Reference             | OBJECT           |                  |               |                 |                 |</w:t>
+      </w:r>
+      <w:r>
+        <w:br/>
+      </w:r>
+      <w:r>
+        <w:rPr>
+          <w:rStyle w:val="NormalTok"/>
+        </w:rPr>
+        <w:t xml:space="preserve">| Nature                      | Nature                        | NVARCHAR         |                  |               |                 |                 |</w:t>
+      </w:r>
+      <w:r>
+        <w:br/>
+      </w:r>
+      <w:r>
+        <w:rPr>
+          <w:rStyle w:val="NormalTok"/>
+        </w:rPr>
+        <w:t xml:space="preserve">| ObjectiontoLR               | Objection to LR               | NVARCHAR         |                  |               |                 |                 |</w:t>
+      </w:r>
+      <w:r>
+        <w:br/>
+      </w:r>
+      <w:r>
+        <w:rPr>
+          <w:rStyle w:val="NormalTok"/>
+        </w:rPr>
+        <w:t xml:space="preserve">| ReceivedDate                | Received Date                 | DATETIME2        |                  |               |                 |                 |</w:t>
+      </w:r>
+      <w:r>
+        <w:br/>
+      </w:r>
+      <w:r>
+        <w:rPr>
+          <w:rStyle w:val="NormalTok"/>
+        </w:rPr>
+        <w:t xml:space="preserve">| Referrer                    | Referrer                      | OBJECT           |                  |               |                 |                 |</w:t>
+      </w:r>
+      <w:r>
+        <w:br/>
+      </w:r>
+      <w:r>
+        <w:rPr>
+          <w:rStyle w:val="NormalTok"/>
+        </w:rPr>
+        <w:t xml:space="preserve">| Region                      | Region                        | NVARCHAR         |                  |               |                 |                 |</w:t>
+      </w:r>
+      <w:r>
+        <w:br/>
+      </w:r>
+      <w:r>
+        <w:rPr>
+          <w:rStyle w:val="NormalTok"/>
+        </w:rPr>
+        <w:t xml:space="preserve">| Remarks                     | Remarks                       | NVARCHAR         |                  |               |                 |                 |</w:t>
+      </w:r>
+      <w:r>
+        <w:br/>
+      </w:r>
+      <w:r>
+        <w:rPr>
+          <w:rStyle w:val="NormalTok"/>
+        </w:rPr>
+        <w:t xml:space="preserve">| Reminders                   | Reminders                     | ARRAY            |                  |               |                 |                 |</w:t>
+      </w:r>
+      <w:r>
+        <w:br/>
+      </w:r>
+      <w:r>
+        <w:rPr>
+          <w:rStyle w:val="NormalTok"/>
+        </w:rPr>
+        <w:t xml:space="preserve">| SubmissionType              | Submission Type               | NVARCHAR         |                  |               |                 |                 |</w:t>
+      </w:r>
+      <w:r>
+        <w:br/>
+      </w:r>
+      <w:r>
+        <w:rPr>
+          <w:rStyle w:val="NormalTok"/>
+        </w:rPr>
+        <w:t xml:space="preserve">| SubstantialReplyDate        | Substantial Reply Date        | DATETIME2        |                  |               |                 |                 |</w:t>
+      </w:r>
+      <w:r>
+        <w:br/>
+      </w:r>
+      <w:r>
+        <w:rPr>
+          <w:rStyle w:val="NormalTok"/>
+        </w:rPr>
+        <w:t xml:space="preserve">| TargetReplyDate             | Target Reply Date             | DATETIME2        |                  |               |                 |                 |</w:t>
+      </w:r>
+      <w:r>
+        <w:br/>
+      </w:r>
+      <w:r>
+        <w:rPr>
+          <w:rStyle w:val="NormalTok"/>
+        </w:rPr>
+        <w:t xml:space="preserve">| ThreeTierReqt               | Three Tier Requirement        | NVARCHAR         |                  |               |                 |                 |</w:t>
+      </w:r>
+      <w:r>
+        <w:br/>
+      </w:r>
+      <w:r>
+        <w:rPr>
+          <w:rStyle w:val="NormalTok"/>
+        </w:rPr>
+        <w:t xml:space="preserve">| ViaSCS                      | Via SCS                       | BIT              |                  |               |                 |                 |</w:t>
+      </w:r>
+      <w:r>
+        <w:br/>
+      </w:r>
+      <w:r>
+        <w:rPr>
+          <w:rStyle w:val="NormalTok"/>
+        </w:rPr>
+        <w:t xml:space="preserve">| __v                         | Version                       | BIGINT           |                  |               |                 |                 |</w:t>
+      </w:r>
+      <w:r>
+        <w:br/>
+      </w:r>
+      <w:r>
+        <w:rPr>
+          <w:rStyle w:val="NormalTok"/>
+        </w:rPr>
+        <w:t xml:space="preserve">| _id                         | Document ID                   | UNIQUEIDENTIFIER |                  | Y             | Y               |                 |</w:t>
+      </w:r>
+      <w:r>
+        <w:br/>
+      </w:r>
+      <w:r>
+        <w:rPr>
+          <w:rStyle w:val="NormalTok"/>
+        </w:rPr>
+        <w:t xml:space="preserve">| application                 | Application ID                | UNIQUEIDENTIFIER |                  |               |                 | Y               |</w:t>
+      </w:r>
+      <w:r>
+        <w:br/>
+      </w:r>
+      <w:r>
+        <w:rPr>
+          <w:rStyle w:val="NormalTok"/>
+        </w:rPr>
+        <w:t xml:space="preserve">| assignedBS                  | Assigned BS                   | UNIQUEIDENTIFIER |                  |               |                 | Y               |</w:t>
+      </w:r>
+      <w:r>
+        <w:br/>
+      </w:r>
+      <w:r>
+        <w:rPr>
+          <w:rStyle w:val="NormalTok"/>
+        </w:rPr>
+        <w:t xml:space="preserve">| assignedGR                  | Assigned GR                   | UNIQUEIDENTIFIER |                  |               |                 | Y               |</w:t>
+      </w:r>
+      <w:r>
+        <w:br/>
+      </w:r>
+      <w:r>
+        <w:rPr>
+          <w:rStyle w:val="NormalTok"/>
+        </w:rPr>
+        <w:t xml:space="preserve">| building_information        | Building Information          | OBJECT           |                  |               |                 |                 |</w:t>
+      </w:r>
+      <w:r>
+        <w:br/>
+      </w:r>
+      <w:r>
+        <w:rPr>
+          <w:rStyle w:val="NormalTok"/>
+        </w:rPr>
+        <w:t xml:space="preserve">| caseDescription             | Case Description              | OBJECT           |                  |               |                 |                 |</w:t>
+      </w:r>
+      <w:r>
+        <w:br/>
+      </w:r>
+      <w:r>
+        <w:rPr>
+          <w:rStyle w:val="NormalTok"/>
+        </w:rPr>
+        <w:t xml:space="preserve">| caseOfficerReceive          | Case Officer Receive User ID  | NVARCHAR         |                  |               |                 |                 |</w:t>
+      </w:r>
+      <w:r>
+        <w:br/>
+      </w:r>
+      <w:r>
+        <w:rPr>
+          <w:rStyle w:val="NormalTok"/>
+        </w:rPr>
+        <w:t xml:space="preserve">| caseOfficerReply            | Case Officer Reply User ID    | NVARCHAR         |                  |               |                 |                 |</w:t>
+      </w:r>
+      <w:r>
+        <w:br/>
+      </w:r>
+      <w:r>
+        <w:rPr>
+          <w:rStyle w:val="NormalTok"/>
+        </w:rPr>
+        <w:t xml:space="preserve">| createdAt                   | Creation Time                 | DATETIME2        |                  |               |                 |                 |</w:t>
+      </w:r>
+      <w:r>
+        <w:br/>
+      </w:r>
+      <w:r>
+        <w:rPr>
+          <w:rStyle w:val="NormalTok"/>
+        </w:rPr>
+        <w:t xml:space="preserve">| deck_study                  | Deck Study Data               | OBJECT           |                  |               |                 |                 |</w:t>
+      </w:r>
+      <w:r>
+        <w:br/>
+      </w:r>
+      <w:r>
+        <w:rPr>
+          <w:rStyle w:val="NormalTok"/>
+        </w:rPr>
+        <w:t xml:space="preserve">| documentChecklist           | Document Checklist Data       | OBJECT           |                  |               |                 |                 |</w:t>
+      </w:r>
+      <w:r>
+        <w:br/>
+      </w:r>
+      <w:r>
+        <w:rPr>
+          <w:rStyle w:val="NormalTok"/>
+        </w:rPr>
+        <w:t xml:space="preserve">| dv                          | DV Data                       | OBJECT           |                  |               |                 |                 |</w:t>
+      </w:r>
+      <w:r>
+        <w:br/>
+      </w:r>
+      <w:r>
+        <w:rPr>
+          <w:rStyle w:val="NormalTok"/>
+        </w:rPr>
+        <w:t xml:space="preserve">| frc                         | FRC Data                      | OBJECT           |                  |               |                 |                 |</w:t>
+      </w:r>
+      <w:r>
+        <w:br/>
+      </w:r>
+      <w:r>
+        <w:rPr>
+          <w:rStyle w:val="NormalTok"/>
+        </w:rPr>
+        <w:t xml:space="preserve">| misc                        | Miscellaneous Data            | OBJECT           |                  |               |                 |                 |</w:t>
+      </w:r>
+      <w:r>
+        <w:br/>
+      </w:r>
+      <w:r>
+        <w:rPr>
+          <w:rStyle w:val="NormalTok"/>
+        </w:rPr>
+        <w:t xml:space="preserve">| moe                         | MOE Data                      | OBJECT           |                  |               |                 |                 |</w:t>
+      </w:r>
+      <w:r>
+        <w:br/>
+      </w:r>
+      <w:r>
+        <w:rPr>
+          <w:rStyle w:val="NormalTok"/>
+        </w:rPr>
+        <w:t xml:space="preserve">| seniorCaseOfficerReceive    | Senior Case Officer Receive User ID | NVARCHAR         |                  |               |                 |                 |</w:t>
+      </w:r>
+      <w:r>
+        <w:br/>
+      </w:r>
+      <w:r>
+        <w:rPr>
+          <w:rStyle w:val="NormalTok"/>
+        </w:rPr>
+        <w:t xml:space="preserve">| seniorCaseOfficerReply      | Senior Case Officer Reply User ID   | NVARCHAR         |                  |               |                 |                 |</w:t>
+      </w:r>
+      <w:r>
+        <w:br/>
+      </w:r>
+      <w:r>
+        <w:rPr>
+          <w:rStyle w:val="NormalTok"/>
+        </w:rPr>
+        <w:t xml:space="preserve">| site_inspection             | Site Inspection Data          | OBJECT           |                  |               |                 |                 |</w:t>
+      </w:r>
+      <w:r>
+        <w:br/>
+      </w:r>
+      <w:r>
+        <w:rPr>
+          <w:rStyle w:val="NormalTok"/>
+        </w:rPr>
+        <w:t xml:space="preserve">| structural_ccc_bs           | Structural CCC BS Data        | OBJECT           |                  |               |                 |                 |</w:t>
+      </w:r>
+      <w:r>
+        <w:br/>
+      </w:r>
+      <w:r>
+        <w:rPr>
+          <w:rStyle w:val="NormalTok"/>
+        </w:rPr>
+        <w:t xml:space="preserve">| structural_schnlh           | Structural SCHNLH Data        | OBJECT           |                  |               |                 |                 |</w:t>
+      </w:r>
+      <w:r>
+        <w:br/>
+      </w:r>
+      <w:r>
+        <w:rPr>
+          <w:rStyle w:val="NormalTok"/>
+        </w:rPr>
+        <w:t xml:space="preserve">| structural_schnlhkinds      | Structural SCHNLH Kinds Data  | OBJECT           |                  |               |                 |                 |</w:t>
+      </w:r>
+      <w:r>
+        <w:br/>
+      </w:r>
+      <w:r>
+        <w:rPr>
+          <w:rStyle w:val="NormalTok"/>
+        </w:rPr>
+        <w:t xml:space="preserve">| team                        | Team                          | NVARCHAR         |                  |               |                 |                 |</w:t>
+      </w:r>
+      <w:r>
+        <w:br/>
+      </w:r>
+      <w:r>
+        <w:rPr>
+          <w:rStyle w:val="NormalTok"/>
+        </w:rPr>
+        <w:t xml:space="preserve">| ubw                         | UBW Data                      | OBJECT           |                  |               |                 |                 |</w:t>
+      </w:r>
+      <w:r>
+        <w:br/>
+      </w:r>
+      <w:r>
+        <w:rPr>
+          <w:rStyle w:val="NormalTok"/>
+        </w:rPr>
+        <w:t xml:space="preserve">| updatedAt                   | Update Time                   | DATETIME2        |                  |               |                 |                 |</w:t>
       </w:r>
       <w:r>
         <w:br/>
@@ -3571,100 +3895,145 @@
         <w:rPr>
           <w:rStyle w:val="AttributeTok"/>
         </w:rPr>
-        <w:t xml:space="preserve">&gt; Description: Stores OAuth tokens for authentication.</w:t>
-      </w:r>
-      <w:r>
-        <w:br/>
-      </w:r>
-      <w:r>
-        <w:br/>
-      </w:r>
-      <w:r>
-        <w:rPr>
-          <w:rStyle w:val="NormalTok"/>
-        </w:rPr>
-        <w:t xml:space="preserve">| **Field Name**          | **Description**             | **Field Format** | **Field Length** | **Mandatory** | **Primary Key** | **Foreign Key** |</w:t>
-      </w:r>
-      <w:r>
-        <w:br/>
-      </w:r>
-      <w:r>
-        <w:rPr>
-          <w:rStyle w:val="NormalTok"/>
-        </w:rPr>
-        <w:t xml:space="preserve">|-----------------------|-----------------------------|-----------------|-----------------|---------------|-----------------|-----------------|</w:t>
-      </w:r>
-      <w:r>
-        <w:br/>
-      </w:r>
-      <w:r>
-        <w:rPr>
-          <w:rStyle w:val="NormalTok"/>
-        </w:rPr>
-        <w:t xml:space="preserve">| __v                   | Version field               | BIGINT          |                  | N             | N               | N               |</w:t>
-      </w:r>
-      <w:r>
-        <w:br/>
-      </w:r>
-      <w:r>
-        <w:rPr>
-          <w:rStyle w:val="NormalTok"/>
-        </w:rPr>
-        <w:t xml:space="preserve">| _id                   | Unique ID                   | UNIQUEIDENTIFIER  |                  | Y             | Y               | N               |</w:t>
-      </w:r>
-      <w:r>
-        <w:br/>
-      </w:r>
-      <w:r>
-        <w:rPr>
-          <w:rStyle w:val="NormalTok"/>
-        </w:rPr>
-        <w:t xml:space="preserve">| accessToken           | Access Token                | NVARCHAR        | Variable        | Y             | N               | N               |</w:t>
-      </w:r>
-      <w:r>
-        <w:br/>
-      </w:r>
-      <w:r>
-        <w:rPr>
-          <w:rStyle w:val="NormalTok"/>
-        </w:rPr>
-        <w:t xml:space="preserve">| accessTokenExpiresAt  | Access Token Expiry Timestamp | DATETIME2       |                  | Y             | N               | N               |</w:t>
-      </w:r>
-      <w:r>
-        <w:br/>
-      </w:r>
-      <w:r>
-        <w:rPr>
-          <w:rStyle w:val="NormalTok"/>
-        </w:rPr>
-        <w:t xml:space="preserve">| client                | Client Data                 | Object          |                  | Y             | N               | N               |</w:t>
-      </w:r>
-      <w:r>
-        <w:br/>
-      </w:r>
-      <w:r>
-        <w:rPr>
-          <w:rStyle w:val="NormalTok"/>
-        </w:rPr>
-        <w:t xml:space="preserve">| refreshToken          | Refresh Token               | NVARCHAR        | Variable        | Y             | N               | N               |</w:t>
-      </w:r>
-      <w:r>
-        <w:br/>
-      </w:r>
-      <w:r>
-        <w:rPr>
-          <w:rStyle w:val="NormalTok"/>
-        </w:rPr>
-        <w:t xml:space="preserve">| refreshTokenExpiresAt | Refresh Token Expiry Timestamp| DATETIME2       |                  | Y             | N               | N               |</w:t>
-      </w:r>
-      <w:r>
-        <w:br/>
-      </w:r>
-      <w:r>
-        <w:rPr>
-          <w:rStyle w:val="NormalTok"/>
-        </w:rPr>
-        <w:t xml:space="preserve">| user                  | User ID                     | UNIQUEIDENTIFIER  |                  | Y             | N               | Y               |</w:t>
+        <w:t xml:space="preserve">&gt; Description: Collection to store OAuth tokens.</w:t>
+      </w:r>
+      <w:r>
+        <w:br/>
+      </w:r>
+      <w:r>
+        <w:rPr>
+          <w:rStyle w:val="AttributeTok"/>
+        </w:rPr>
+        <w:t xml:space="preserve">&gt;</w:t>
+      </w:r>
+      <w:r>
+        <w:br/>
+      </w:r>
+      <w:r>
+        <w:rPr>
+          <w:rStyle w:val="AttributeTok"/>
+        </w:rPr>
+        <w:t xml:space="preserve">&gt; **Collection Statistics:**</w:t>
+      </w:r>
+      <w:r>
+        <w:br/>
+      </w:r>
+      <w:r>
+        <w:rPr>
+          <w:rStyle w:val="AttributeTok"/>
+        </w:rPr>
+        <w:t xml:space="preserve">&gt; - Document Count: 3019</w:t>
+      </w:r>
+      <w:r>
+        <w:br/>
+      </w:r>
+      <w:r>
+        <w:rPr>
+          <w:rStyle w:val="AttributeTok"/>
+        </w:rPr>
+        <w:t xml:space="preserve">&gt; - Size: 2.29 MB</w:t>
+      </w:r>
+      <w:r>
+        <w:br/>
+      </w:r>
+      <w:r>
+        <w:rPr>
+          <w:rStyle w:val="AttributeTok"/>
+        </w:rPr>
+        <w:t xml:space="preserve">&gt; - Average Document Size: 0.78 KB</w:t>
+      </w:r>
+      <w:r>
+        <w:br/>
+      </w:r>
+      <w:r>
+        <w:br/>
+      </w:r>
+      <w:r>
+        <w:rPr>
+          <w:rStyle w:val="NormalTok"/>
+        </w:rPr>
+        <w:t xml:space="preserve">| **Field Name**            | **Description**             | **Field Format** | **Field Length** | **Mandatory** | **Primary Key** | **Foreign Key** |</w:t>
+      </w:r>
+      <w:r>
+        <w:br/>
+      </w:r>
+      <w:r>
+        <w:rPr>
+          <w:rStyle w:val="NormalTok"/>
+        </w:rPr>
+        <w:t xml:space="preserve">|---------------------------|-----------------------------|------------------|------------------|---------------|-----------------|-----------------|</w:t>
+      </w:r>
+      <w:r>
+        <w:br/>
+      </w:r>
+      <w:r>
+        <w:rPr>
+          <w:rStyle w:val="NormalTok"/>
+        </w:rPr>
+        <w:t xml:space="preserve">| __v                       | Version                     | BIGINT           |                  |               |                 |                 |</w:t>
+      </w:r>
+      <w:r>
+        <w:br/>
+      </w:r>
+      <w:r>
+        <w:rPr>
+          <w:rStyle w:val="NormalTok"/>
+        </w:rPr>
+        <w:t xml:space="preserve">| _id                       | Document ID                 | UNIQUEIDENTIFIER |                  | Y             | Y               |                 |</w:t>
+      </w:r>
+      <w:r>
+        <w:br/>
+      </w:r>
+      <w:r>
+        <w:rPr>
+          <w:rStyle w:val="NormalTok"/>
+        </w:rPr>
+        <w:t xml:space="preserve">| accessToken               | Access Token                | NVARCHAR         |                  |               |                 |                 |</w:t>
+      </w:r>
+      <w:r>
+        <w:br/>
+      </w:r>
+      <w:r>
+        <w:rPr>
+          <w:rStyle w:val="NormalTok"/>
+        </w:rPr>
+        <w:t xml:space="preserve">| accessTokenExpiresAt      | Access Token Expiry Time    | DATETIME2        |                  |               |                 |                 |</w:t>
+      </w:r>
+      <w:r>
+        <w:br/>
+      </w:r>
+      <w:r>
+        <w:rPr>
+          <w:rStyle w:val="NormalTok"/>
+        </w:rPr>
+        <w:t xml:space="preserve">| client                    | Client Information          | OBJECT           |                  |               |                 |                 |</w:t>
+      </w:r>
+      <w:r>
+        <w:br/>
+      </w:r>
+      <w:r>
+        <w:rPr>
+          <w:rStyle w:val="NormalTok"/>
+        </w:rPr>
+        <w:t xml:space="preserve">| refreshToken              | Refresh Token               | NVARCHAR         |                  |               |                 |                 |</w:t>
+      </w:r>
+      <w:r>
+        <w:br/>
+      </w:r>
+      <w:r>
+        <w:rPr>
+          <w:rStyle w:val="NormalTok"/>
+        </w:rPr>
+        <w:t xml:space="preserve">| refreshTokenExpiresAt     | Refresh Token Expiry Time   | DATETIME2        |                  |               |                 |                 |</w:t>
+      </w:r>
+      <w:r>
+        <w:br/>
+      </w:r>
+      <w:r>
+        <w:rPr>
+          <w:rStyle w:val="NormalTok"/>
+        </w:rPr>
+        <w:t xml:space="preserve">| user                      | User ID                     | UNIQUEIDENTIFIER |                  |               |                 | Y               |</w:t>
       </w:r>
       <w:r>
         <w:br/>
@@ -3706,7 +4075,52 @@
         <w:rPr>
           <w:rStyle w:val="AttributeTok"/>
         </w:rPr>
-        <w:t xml:space="preserve">&gt; Description: References to system files.</w:t>
+        <w:t xml:space="preserve">&gt; Description: Collection to store system file references.</w:t>
+      </w:r>
+      <w:r>
+        <w:br/>
+      </w:r>
+      <w:r>
+        <w:rPr>
+          <w:rStyle w:val="AttributeTok"/>
+        </w:rPr>
+        <w:t xml:space="preserve">&gt;</w:t>
+      </w:r>
+      <w:r>
+        <w:br/>
+      </w:r>
+      <w:r>
+        <w:rPr>
+          <w:rStyle w:val="AttributeTok"/>
+        </w:rPr>
+        <w:t xml:space="preserve">&gt; **Collection Statistics:**</w:t>
+      </w:r>
+      <w:r>
+        <w:br/>
+      </w:r>
+      <w:r>
+        <w:rPr>
+          <w:rStyle w:val="AttributeTok"/>
+        </w:rPr>
+        <w:t xml:space="preserve">&gt; - Document Count: 601808</w:t>
+      </w:r>
+      <w:r>
+        <w:br/>
+      </w:r>
+      <w:r>
+        <w:rPr>
+          <w:rStyle w:val="AttributeTok"/>
+        </w:rPr>
+        <w:t xml:space="preserve">&gt; - Size: 204.70 MB</w:t>
+      </w:r>
+      <w:r>
+        <w:br/>
+      </w:r>
+      <w:r>
+        <w:rPr>
+          <w:rStyle w:val="AttributeTok"/>
+        </w:rPr>
+        <w:t xml:space="preserve">&gt; - Average Document Size: 0.35 KB</w:t>
       </w:r>
       <w:r>
         <w:br/>
@@ -3727,169 +4141,169 @@
         <w:rPr>
           <w:rStyle w:val="NormalTok"/>
         </w:rPr>
-        <w:t xml:space="preserve">|---------------------|---------------------------|-----------------|-----------------|---------------|-----------------|-----------------|</w:t>
-      </w:r>
-      <w:r>
-        <w:br/>
-      </w:r>
-      <w:r>
-        <w:rPr>
-          <w:rStyle w:val="NormalTok"/>
-        </w:rPr>
-        <w:t xml:space="preserve">| __v                 | Version field             | BIGINT          |                  | N             | N               | N               |</w:t>
-      </w:r>
-      <w:r>
-        <w:br/>
-      </w:r>
-      <w:r>
-        <w:rPr>
-          <w:rStyle w:val="NormalTok"/>
-        </w:rPr>
-        <w:t xml:space="preserve">| _id                 | Unique ID                 | UNIQUEIDENTIFIER  |                  | Y             | Y               | N               |</w:t>
-      </w:r>
-      <w:r>
-        <w:br/>
-      </w:r>
-      <w:r>
-        <w:rPr>
-          <w:rStyle w:val="NormalTok"/>
-        </w:rPr>
-        <w:t xml:space="preserve">| createdDt           | Creation Timestamp        | DATETIME2       |                  | Y             | N               | N               |</w:t>
-      </w:r>
-      <w:r>
-        <w:br/>
-      </w:r>
-      <w:r>
-        <w:rPr>
-          <w:rStyle w:val="NormalTok"/>
-        </w:rPr>
-        <w:t xml:space="preserve">| createdName         | Created By Name           | NVARCHAR        | Variable        | N             | N               | N               |</w:t>
-      </w:r>
-      <w:r>
-        <w:br/>
-      </w:r>
-      <w:r>
-        <w:rPr>
-          <w:rStyle w:val="NormalTok"/>
-        </w:rPr>
-        <w:t xml:space="preserve">| createdPost         | Created By Post           | NVARCHAR        | Variable        | N             | N               | N               |</w:t>
-      </w:r>
-      <w:r>
-        <w:br/>
-      </w:r>
-      <w:r>
-        <w:rPr>
-          <w:rStyle w:val="NormalTok"/>
-        </w:rPr>
-        <w:t xml:space="preserve">| createdSection      | Created By Section        | NVARCHAR        | Variable        | N             | N               | N               |</w:t>
-      </w:r>
-      <w:r>
-        <w:br/>
-      </w:r>
-      <w:r>
-        <w:rPr>
-          <w:rStyle w:val="NormalTok"/>
-        </w:rPr>
-        <w:t xml:space="preserve">| display             | Display Name              | NVARCHAR        | Variable        | Y             | N               | N               |</w:t>
-      </w:r>
-      <w:r>
-        <w:br/>
-      </w:r>
-      <w:r>
-        <w:rPr>
-          <w:rStyle w:val="NormalTok"/>
-        </w:rPr>
-        <w:t xml:space="preserve">| dvExceed            | DV Exceed Status          | NVARCHAR        | Variable        | N             | N               | N               |</w:t>
-      </w:r>
-      <w:r>
-        <w:br/>
-      </w:r>
-      <w:r>
-        <w:rPr>
-          <w:rStyle w:val="NormalTok"/>
-        </w:rPr>
-        <w:t xml:space="preserve">| dvStatusDt          | DV Status Timestamp       | DATETIME2       |                  | N             | N               | N               |</w:t>
-      </w:r>
-      <w:r>
-        <w:br/>
-      </w:r>
-      <w:r>
-        <w:rPr>
-          <w:rStyle w:val="NormalTok"/>
-        </w:rPr>
-        <w:t xml:space="preserve">| frefPref            | File Reference Prefix     | NVARCHAR        | Variable        | N             | N               | N               |</w:t>
-      </w:r>
-      <w:r>
-        <w:br/>
-      </w:r>
-      <w:r>
-        <w:rPr>
-          <w:rStyle w:val="NormalTok"/>
-        </w:rPr>
-        <w:t xml:space="preserve">| frefSeq             | File Reference Sequence   | NVARCHAR        | Variable        | N             | N               | N               |</w:t>
-      </w:r>
-      <w:r>
-        <w:br/>
-      </w:r>
-      <w:r>
-        <w:rPr>
-          <w:rStyle w:val="NormalTok"/>
-        </w:rPr>
-        <w:t xml:space="preserve">| frefSuf             | File Reference Suffix     | NVARCHAR        | Variable        | N             | N               | N               |</w:t>
-      </w:r>
-      <w:r>
-        <w:br/>
-      </w:r>
-      <w:r>
-        <w:rPr>
-          <w:rStyle w:val="NormalTok"/>
-        </w:rPr>
-        <w:t xml:space="preserve">| frefYr              | File Reference Year       | NVARCHAR        | Variable        | N             | N               | N               |</w:t>
-      </w:r>
-      <w:r>
-        <w:br/>
-      </w:r>
-      <w:r>
-        <w:rPr>
-          <w:rStyle w:val="NormalTok"/>
-        </w:rPr>
-        <w:t xml:space="preserve">| lastModifiedDt      | Last Modified Timestamp   | DATETIME2       |                  | Y             | N               | N               |</w:t>
-      </w:r>
-      <w:r>
-        <w:br/>
-      </w:r>
-      <w:r>
-        <w:rPr>
-          <w:rStyle w:val="NormalTok"/>
-        </w:rPr>
-        <w:t xml:space="preserve">| lastModifiedName    | Last Modified By Name     | NVARCHAR        | Variable        | N             | N               | N               |</w:t>
-      </w:r>
-      <w:r>
-        <w:br/>
-      </w:r>
-      <w:r>
-        <w:rPr>
-          <w:rStyle w:val="NormalTok"/>
-        </w:rPr>
-        <w:t xml:space="preserve">| lastModifiedPost    | Last Modified By Post     | NVARCHAR        | Variable        | N             | N               | N               |</w:t>
-      </w:r>
-      <w:r>
-        <w:br/>
-      </w:r>
-      <w:r>
-        <w:rPr>
-          <w:rStyle w:val="NormalTok"/>
-        </w:rPr>
-        <w:t xml:space="preserve">| lastModifiedSection | Last Modified By Section  | NVARCHAR        | Variable        | N             | N               | N               |</w:t>
-      </w:r>
-      <w:r>
-        <w:br/>
-      </w:r>
-      <w:r>
-        <w:rPr>
-          <w:rStyle w:val="NormalTok"/>
-        </w:rPr>
-        <w:t xml:space="preserve">| sysFileRefId        | System File Reference ID  | NVARCHAR        | Variable        | Y             | N               | N               |</w:t>
+        <w:t xml:space="preserve">|-----------------------|---------------------------|------------------|------------------|---------------|-----------------|-----------------|</w:t>
+      </w:r>
+      <w:r>
+        <w:br/>
+      </w:r>
+      <w:r>
+        <w:rPr>
+          <w:rStyle w:val="NormalTok"/>
+        </w:rPr>
+        <w:t xml:space="preserve">| __v                   | Version                   | BIGINT           |                  |               |                 |                 |</w:t>
+      </w:r>
+      <w:r>
+        <w:br/>
+      </w:r>
+      <w:r>
+        <w:rPr>
+          <w:rStyle w:val="NormalTok"/>
+        </w:rPr>
+        <w:t xml:space="preserve">| _id                   | Document ID               | UNIQUEIDENTIFIER |                  | Y             | Y               |                 |</w:t>
+      </w:r>
+      <w:r>
+        <w:br/>
+      </w:r>
+      <w:r>
+        <w:rPr>
+          <w:rStyle w:val="NormalTok"/>
+        </w:rPr>
+        <w:t xml:space="preserve">| createdDt             | Creation Date             | DATETIME2        |                  |               |                 |                 |</w:t>
+      </w:r>
+      <w:r>
+        <w:br/>
+      </w:r>
+      <w:r>
+        <w:rPr>
+          <w:rStyle w:val="NormalTok"/>
+        </w:rPr>
+        <w:t xml:space="preserve">| createdName           | Creator Name              | NVARCHAR         |                  |               |                 |                 |</w:t>
+      </w:r>
+      <w:r>
+        <w:br/>
+      </w:r>
+      <w:r>
+        <w:rPr>
+          <w:rStyle w:val="NormalTok"/>
+        </w:rPr>
+        <w:t xml:space="preserve">| createdPost           | Creator Post              | NVARCHAR         |                  |               |                 |                 |</w:t>
+      </w:r>
+      <w:r>
+        <w:br/>
+      </w:r>
+      <w:r>
+        <w:rPr>
+          <w:rStyle w:val="NormalTok"/>
+        </w:rPr>
+        <w:t xml:space="preserve">| createdSection        | Creator Section           | NVARCHAR         |                  |               |                 |                 |</w:t>
+      </w:r>
+      <w:r>
+        <w:br/>
+      </w:r>
+      <w:r>
+        <w:rPr>
+          <w:rStyle w:val="NormalTok"/>
+        </w:rPr>
+        <w:t xml:space="preserve">| display               | Display Name              | NVARCHAR         |                  |               |                 |                 |</w:t>
+      </w:r>
+      <w:r>
+        <w:br/>
+      </w:r>
+      <w:r>
+        <w:rPr>
+          <w:rStyle w:val="NormalTok"/>
+        </w:rPr>
+        <w:t xml:space="preserve">| dvExceed              | DV Exceed Status          | NVARCHAR         |                  |               |                 |                 |</w:t>
+      </w:r>
+      <w:r>
+        <w:br/>
+      </w:r>
+      <w:r>
+        <w:rPr>
+          <w:rStyle w:val="NormalTok"/>
+        </w:rPr>
+        <w:t xml:space="preserve">| dvStatusDt            | DV Status Date            | DATETIME2        |                  |               |                 |                 |</w:t>
+      </w:r>
+      <w:r>
+        <w:br/>
+      </w:r>
+      <w:r>
+        <w:rPr>
+          <w:rStyle w:val="NormalTok"/>
+        </w:rPr>
+        <w:t xml:space="preserve">| frefPref              | File Reference Prefix     | NVARCHAR         |                  |               |                 |                 |</w:t>
+      </w:r>
+      <w:r>
+        <w:br/>
+      </w:r>
+      <w:r>
+        <w:rPr>
+          <w:rStyle w:val="NormalTok"/>
+        </w:rPr>
+        <w:t xml:space="preserve">| frefSeq               | File Reference Sequence   | NVARCHAR         |                  |               |                 |                 |</w:t>
+      </w:r>
+      <w:r>
+        <w:br/>
+      </w:r>
+      <w:r>
+        <w:rPr>
+          <w:rStyle w:val="NormalTok"/>
+        </w:rPr>
+        <w:t xml:space="preserve">| frefSuf               | File Reference Suffix     | NVARCHAR         |                  |               |                 |                 |</w:t>
+      </w:r>
+      <w:r>
+        <w:br/>
+      </w:r>
+      <w:r>
+        <w:rPr>
+          <w:rStyle w:val="NormalTok"/>
+        </w:rPr>
+        <w:t xml:space="preserve">| frefYr                | File Reference Year       | NVARCHAR         |                  |               |                 |                 |</w:t>
+      </w:r>
+      <w:r>
+        <w:br/>
+      </w:r>
+      <w:r>
+        <w:rPr>
+          <w:rStyle w:val="NormalTok"/>
+        </w:rPr>
+        <w:t xml:space="preserve">| lastModifiedDt        | Last Modified Date        | DATETIME2        |                  |               |                 |                 |</w:t>
+      </w:r>
+      <w:r>
+        <w:br/>
+      </w:r>
+      <w:r>
+        <w:rPr>
+          <w:rStyle w:val="NormalTok"/>
+        </w:rPr>
+        <w:t xml:space="preserve">| lastModifiedName      | Last Modified Name        | NVARCHAR         |                  |               |                 |                 |</w:t>
+      </w:r>
+      <w:r>
+        <w:br/>
+      </w:r>
+      <w:r>
+        <w:rPr>
+          <w:rStyle w:val="NormalTok"/>
+        </w:rPr>
+        <w:t xml:space="preserve">| lastModifiedPost      | Last Modified Post        | NVARCHAR         |                  |               |                 |                 |</w:t>
+      </w:r>
+      <w:r>
+        <w:br/>
+      </w:r>
+      <w:r>
+        <w:rPr>
+          <w:rStyle w:val="NormalTok"/>
+        </w:rPr>
+        <w:t xml:space="preserve">| lastModifiedSection   | Last Modified Section     | NVARCHAR         |                  |               |                 |                 |</w:t>
+      </w:r>
+      <w:r>
+        <w:br/>
+      </w:r>
+      <w:r>
+        <w:rPr>
+          <w:rStyle w:val="NormalTok"/>
+        </w:rPr>
+        <w:t xml:space="preserve">| sysFileRefId          | System File Reference ID  | NVARCHAR         |                  |               |                 |                 |</w:t>
       </w:r>
       <w:r>
         <w:br/>
@@ -3931,154 +4345,199 @@
         <w:rPr>
           <w:rStyle w:val="AttributeTok"/>
         </w:rPr>
-        <w:t xml:space="preserve">&gt; Description: Manages attached files to various entities.</w:t>
-      </w:r>
-      <w:r>
-        <w:br/>
-      </w:r>
-      <w:r>
-        <w:br/>
-      </w:r>
-      <w:r>
-        <w:rPr>
-          <w:rStyle w:val="NormalTok"/>
-        </w:rPr>
-        <w:t xml:space="preserve">| **Field Name**     | **Description**        | **Field Format** | **Field Length** | **Mandatory** | **Primary Key** | **Foreign Key** |</w:t>
-      </w:r>
-      <w:r>
-        <w:br/>
-      </w:r>
-      <w:r>
-        <w:rPr>
-          <w:rStyle w:val="NormalTok"/>
-        </w:rPr>
-        <w:t xml:space="preserve">|------------------|------------------------|-----------------|-----------------|---------------|-----------------|-----------------|</w:t>
-      </w:r>
-      <w:r>
-        <w:br/>
-      </w:r>
-      <w:r>
-        <w:rPr>
-          <w:rStyle w:val="NormalTok"/>
-        </w:rPr>
-        <w:t xml:space="preserve">| __v              | Version field          | BIGINT          |                  | N             | N               | N               |</w:t>
-      </w:r>
-      <w:r>
-        <w:br/>
-      </w:r>
-      <w:r>
-        <w:rPr>
-          <w:rStyle w:val="NormalTok"/>
-        </w:rPr>
-        <w:t xml:space="preserve">| _id              | Unique ID              | UNIQUEIDENTIFIER  |                  | Y             | Y               | N               |</w:t>
-      </w:r>
-      <w:r>
-        <w:br/>
-      </w:r>
-      <w:r>
-        <w:rPr>
-          <w:rStyle w:val="NormalTok"/>
-        </w:rPr>
-        <w:t xml:space="preserve">| application      | Application ID         | UNIQUEIDENTIFIER  |                  | N             | N               | Y               |</w:t>
-      </w:r>
-      <w:r>
-        <w:br/>
-      </w:r>
-      <w:r>
-        <w:rPr>
-          <w:rStyle w:val="NormalTok"/>
-        </w:rPr>
-        <w:t xml:space="preserve">| createdAt        | Creation Timestamp     | DATETIME2       |                  | Y             | N               | N               |</w:t>
-      </w:r>
-      <w:r>
-        <w:br/>
-      </w:r>
-      <w:r>
-        <w:rPr>
-          <w:rStyle w:val="NormalTok"/>
-        </w:rPr>
-        <w:t xml:space="preserve">| efolio           | E-folio ID             | NVARCHAR        | Variable        | N             | N               | N               |</w:t>
-      </w:r>
-      <w:r>
-        <w:br/>
-      </w:r>
-      <w:r>
-        <w:rPr>
-          <w:rStyle w:val="NormalTok"/>
-        </w:rPr>
-        <w:t xml:space="preserve">| file             | File Data/Path         | Object/NVARCHAR   | Variable        | N             | N               | N               |</w:t>
-      </w:r>
-      <w:r>
-        <w:br/>
-      </w:r>
-      <w:r>
-        <w:rPr>
-          <w:rStyle w:val="NormalTok"/>
-        </w:rPr>
-        <w:t xml:space="preserve">| filePartNo       | File Part Number       | NVARCHAR        | Variable        | N             | N               | N               |</w:t>
-      </w:r>
-      <w:r>
-        <w:br/>
-      </w:r>
-      <w:r>
-        <w:rPr>
-          <w:rStyle w:val="NormalTok"/>
-        </w:rPr>
-        <w:t xml:space="preserve">| receivedDate     | Received Date          | DATETIME2       |                  | N             | N               | N               |</w:t>
-      </w:r>
-      <w:r>
-        <w:br/>
-      </w:r>
-      <w:r>
-        <w:rPr>
-          <w:rStyle w:val="NormalTok"/>
-        </w:rPr>
-        <w:t xml:space="preserve">| remarks          | Remarks                | NVARCHAR        | Variable        | N             | N               | N               |</w:t>
-      </w:r>
-      <w:r>
-        <w:br/>
-      </w:r>
-      <w:r>
-        <w:rPr>
-          <w:rStyle w:val="NormalTok"/>
-        </w:rPr>
-        <w:t xml:space="preserve">| subType          | Attachment Subtype     | NVARCHAR        | Variable        | N             | N               | N               |</w:t>
-      </w:r>
-      <w:r>
-        <w:br/>
-      </w:r>
-      <w:r>
-        <w:rPr>
-          <w:rStyle w:val="NormalTok"/>
-        </w:rPr>
-        <w:t xml:space="preserve">| submissionCase   | Submission Case ID     | UNIQUEIDENTIFIER  |                  | N             | N               | Y               |</w:t>
-      </w:r>
-      <w:r>
-        <w:br/>
-      </w:r>
-      <w:r>
-        <w:rPr>
-          <w:rStyle w:val="NormalTok"/>
-        </w:rPr>
-        <w:t xml:space="preserve">| sysFileRefId     | System File Reference ID | NVARCHAR        | Variable        | N             | N               | N               |</w:t>
-      </w:r>
-      <w:r>
-        <w:br/>
-      </w:r>
-      <w:r>
-        <w:rPr>
-          <w:rStyle w:val="NormalTok"/>
-        </w:rPr>
-        <w:t xml:space="preserve">| type             | Attachment Type        | NVARCHAR        | Variable        | Y             | N               | N               |</w:t>
-      </w:r>
-      <w:r>
-        <w:br/>
-      </w:r>
-      <w:r>
-        <w:rPr>
-          <w:rStyle w:val="NormalTok"/>
-        </w:rPr>
-        <w:t xml:space="preserve">| updatedAt        | Update Timestamp       | DATETIME2       |                  | N             | N               | N               |</w:t>
+        <w:t xml:space="preserve">&gt; Description: Collection to store attachments.</w:t>
+      </w:r>
+      <w:r>
+        <w:br/>
+      </w:r>
+      <w:r>
+        <w:rPr>
+          <w:rStyle w:val="AttributeTok"/>
+        </w:rPr>
+        <w:t xml:space="preserve">&gt;</w:t>
+      </w:r>
+      <w:r>
+        <w:br/>
+      </w:r>
+      <w:r>
+        <w:rPr>
+          <w:rStyle w:val="AttributeTok"/>
+        </w:rPr>
+        <w:t xml:space="preserve">&gt; **Collection Statistics:**</w:t>
+      </w:r>
+      <w:r>
+        <w:br/>
+      </w:r>
+      <w:r>
+        <w:rPr>
+          <w:rStyle w:val="AttributeTok"/>
+        </w:rPr>
+        <w:t xml:space="preserve">&gt; - Document Count: 370</w:t>
+      </w:r>
+      <w:r>
+        <w:br/>
+      </w:r>
+      <w:r>
+        <w:rPr>
+          <w:rStyle w:val="AttributeTok"/>
+        </w:rPr>
+        <w:t xml:space="preserve">&gt; - Size: 0.13 MB</w:t>
+      </w:r>
+      <w:r>
+        <w:br/>
+      </w:r>
+      <w:r>
+        <w:rPr>
+          <w:rStyle w:val="AttributeTok"/>
+        </w:rPr>
+        <w:t xml:space="preserve">&gt; - Average Document Size: 0.37 KB</w:t>
+      </w:r>
+      <w:r>
+        <w:br/>
+      </w:r>
+      <w:r>
+        <w:br/>
+      </w:r>
+      <w:r>
+        <w:rPr>
+          <w:rStyle w:val="NormalTok"/>
+        </w:rPr>
+        <w:t xml:space="preserve">| **Field Name**     | **Description**         | **Field Format** | **Field Length** | **Mandatory** | **Primary Key** | **Foreign Key** |</w:t>
+      </w:r>
+      <w:r>
+        <w:br/>
+      </w:r>
+      <w:r>
+        <w:rPr>
+          <w:rStyle w:val="NormalTok"/>
+        </w:rPr>
+        <w:t xml:space="preserve">|--------------------|-------------------------|------------------|------------------|---------------|-----------------|-----------------|</w:t>
+      </w:r>
+      <w:r>
+        <w:br/>
+      </w:r>
+      <w:r>
+        <w:rPr>
+          <w:rStyle w:val="NormalTok"/>
+        </w:rPr>
+        <w:t xml:space="preserve">| __v                | Version                 | BIGINT           |                  |               |                 |                 |</w:t>
+      </w:r>
+      <w:r>
+        <w:br/>
+      </w:r>
+      <w:r>
+        <w:rPr>
+          <w:rStyle w:val="NormalTok"/>
+        </w:rPr>
+        <w:t xml:space="preserve">| _id                | Document ID             | UNIQUEIDENTIFIER |                  | Y             | Y               |                 |</w:t>
+      </w:r>
+      <w:r>
+        <w:br/>
+      </w:r>
+      <w:r>
+        <w:rPr>
+          <w:rStyle w:val="NormalTok"/>
+        </w:rPr>
+        <w:t xml:space="preserve">| application        | Application ID          | UNIQUEIDENTIFIER |                  |               |                 | Y               |</w:t>
+      </w:r>
+      <w:r>
+        <w:br/>
+      </w:r>
+      <w:r>
+        <w:rPr>
+          <w:rStyle w:val="NormalTok"/>
+        </w:rPr>
+        <w:t xml:space="preserve">| createdAt          | Creation Time           | DATETIME2        |                  |               |                 |                 |</w:t>
+      </w:r>
+      <w:r>
+        <w:br/>
+      </w:r>
+      <w:r>
+        <w:rPr>
+          <w:rStyle w:val="NormalTok"/>
+        </w:rPr>
+        <w:t xml:space="preserve">| efolio             | E-folio ID              | NVARCHAR         |                  |               |                 |                 |</w:t>
+      </w:r>
+      <w:r>
+        <w:br/>
+      </w:r>
+      <w:r>
+        <w:rPr>
+          <w:rStyle w:val="NormalTok"/>
+        </w:rPr>
+        <w:t xml:space="preserve">| file               | File Information        | OBJECT/NVARCHAR  |                  |               |                 |                 |</w:t>
+      </w:r>
+      <w:r>
+        <w:br/>
+      </w:r>
+      <w:r>
+        <w:rPr>
+          <w:rStyle w:val="NormalTok"/>
+        </w:rPr>
+        <w:t xml:space="preserve">| filePartNo         | File Part Number        | NVARCHAR         |                  |               |                 |                 |</w:t>
+      </w:r>
+      <w:r>
+        <w:br/>
+      </w:r>
+      <w:r>
+        <w:rPr>
+          <w:rStyle w:val="NormalTok"/>
+        </w:rPr>
+        <w:t xml:space="preserve">| receivedDate       | Received Date           | DATETIME2        |                  |               |                 |                 |</w:t>
+      </w:r>
+      <w:r>
+        <w:br/>
+      </w:r>
+      <w:r>
+        <w:rPr>
+          <w:rStyle w:val="NormalTok"/>
+        </w:rPr>
+        <w:t xml:space="preserve">| remarks            | Remarks                 | NVARCHAR         |                  |               |                 |                 |</w:t>
+      </w:r>
+      <w:r>
+        <w:br/>
+      </w:r>
+      <w:r>
+        <w:rPr>
+          <w:rStyle w:val="NormalTok"/>
+        </w:rPr>
+        <w:t xml:space="preserve">| subType            | Sub Type                | NVARCHAR         |                  |               |                 |                 |</w:t>
+      </w:r>
+      <w:r>
+        <w:br/>
+      </w:r>
+      <w:r>
+        <w:rPr>
+          <w:rStyle w:val="NormalTok"/>
+        </w:rPr>
+        <w:t xml:space="preserve">| submissionCase     | Submission Case ID      | UNIQUEIDENTIFIER |                  |               |                 | Y               |</w:t>
+      </w:r>
+      <w:r>
+        <w:br/>
+      </w:r>
+      <w:r>
+        <w:rPr>
+          <w:rStyle w:val="NormalTok"/>
+        </w:rPr>
+        <w:t xml:space="preserve">| sysFileRefId       | System File Reference ID | NVARCHAR         |                  |               |                 |                 |</w:t>
+      </w:r>
+      <w:r>
+        <w:br/>
+      </w:r>
+      <w:r>
+        <w:rPr>
+          <w:rStyle w:val="NormalTok"/>
+        </w:rPr>
+        <w:t xml:space="preserve">| type               | Attachment Type         | NVARCHAR         |                  |               |                 |                 |</w:t>
+      </w:r>
+      <w:r>
+        <w:br/>
+      </w:r>
+      <w:r>
+        <w:rPr>
+          <w:rStyle w:val="NormalTok"/>
+        </w:rPr>
+        <w:t xml:space="preserve">| updatedAt          | Update Time             | DATETIME2        |                  |               |                 |                 |</w:t>
       </w:r>
       <w:r>
         <w:br/>
@@ -4120,271 +4579,316 @@
         <w:rPr>
           <w:rStyle w:val="AttributeTok"/>
         </w:rPr>
-        <w:t xml:space="preserve">&gt; Description: Stores user account information.</w:t>
-      </w:r>
-      <w:r>
-        <w:br/>
-      </w:r>
-      <w:r>
-        <w:br/>
-      </w:r>
-      <w:r>
-        <w:rPr>
-          <w:rStyle w:val="NormalTok"/>
-        </w:rPr>
-        <w:t xml:space="preserve">| **Field Name**         | **Description**            | **Field Format** | **Field Length** | **Mandatory** | **Primary Key** | **Foreign Key** |</w:t>
-      </w:r>
-      <w:r>
-        <w:br/>
-      </w:r>
-      <w:r>
-        <w:rPr>
-          <w:rStyle w:val="NormalTok"/>
-        </w:rPr>
-        <w:t xml:space="preserve">|----------------------|----------------------------|-----------------|-----------------|---------------|-----------------|-----------------|</w:t>
-      </w:r>
-      <w:r>
-        <w:br/>
-      </w:r>
-      <w:r>
-        <w:rPr>
-          <w:rStyle w:val="NormalTok"/>
-        </w:rPr>
-        <w:t xml:space="preserve">| __v                  | Version field              | BIGINT          |                  | N             | N               | N               |</w:t>
-      </w:r>
-      <w:r>
-        <w:br/>
-      </w:r>
-      <w:r>
-        <w:rPr>
-          <w:rStyle w:val="NormalTok"/>
-        </w:rPr>
-        <w:t xml:space="preserve">| _id                  | Unique ID                  | UNIQUEIDENTIFIER  |                  | Y             | Y               | N               |</w:t>
-      </w:r>
-      <w:r>
-        <w:br/>
-      </w:r>
-      <w:r>
-        <w:rPr>
-          <w:rStyle w:val="NormalTok"/>
-        </w:rPr>
-        <w:t xml:space="preserve">| bdgis                | BDGIS ID                   | NVARCHAR        | Variable        | N             | N               | N               |</w:t>
-      </w:r>
-      <w:r>
-        <w:br/>
-      </w:r>
-      <w:r>
-        <w:rPr>
-          <w:rStyle w:val="NormalTok"/>
-        </w:rPr>
-        <w:t xml:space="preserve">| begis                | BEGIS ID                   | NVARCHAR        | Variable        | N             | N               | N               |</w:t>
-      </w:r>
-      <w:r>
-        <w:br/>
-      </w:r>
-      <w:r>
-        <w:rPr>
-          <w:rStyle w:val="NormalTok"/>
-        </w:rPr>
-        <w:t xml:space="preserve">| delegateTo           | Delegate To User ID        | NVARCHAR        | Variable        | N             | N               | N               |</w:t>
-      </w:r>
-      <w:r>
-        <w:br/>
-      </w:r>
-      <w:r>
-        <w:rPr>
-          <w:rStyle w:val="NormalTok"/>
-        </w:rPr>
-        <w:t xml:space="preserve">| department           | Department                 | NVARCHAR        | Variable        | Y             | N               | N               |</w:t>
-      </w:r>
-      <w:r>
-        <w:br/>
-      </w:r>
-      <w:r>
-        <w:rPr>
-          <w:rStyle w:val="NormalTok"/>
-        </w:rPr>
-        <w:t xml:space="preserve">| email                | Email Address              | NVARCHAR        | Variable        | Y             | N               | N               |</w:t>
-      </w:r>
-      <w:r>
-        <w:br/>
-      </w:r>
-      <w:r>
-        <w:rPr>
-          <w:rStyle w:val="NormalTok"/>
-        </w:rPr>
-        <w:t xml:space="preserve">| group                | Group                      | NVARCHAR        | Variable        | N             | N               | N               |</w:t>
-      </w:r>
-      <w:r>
-        <w:br/>
-      </w:r>
-      <w:r>
-        <w:rPr>
-          <w:rStyle w:val="NormalTok"/>
-        </w:rPr>
-        <w:t xml:space="preserve">| lastLoginAt          | Last Login Timestamp       | DATETIME2       |                  | N             | N               | N               |</w:t>
-      </w:r>
-      <w:r>
-        <w:br/>
-      </w:r>
-      <w:r>
-        <w:rPr>
-          <w:rStyle w:val="NormalTok"/>
-        </w:rPr>
-        <w:t xml:space="preserve">| letterLongPosition   | Letter Long Position       | NVARCHAR        | Variable        | N             | N               | N               |</w:t>
-      </w:r>
-      <w:r>
-        <w:br/>
-      </w:r>
-      <w:r>
-        <w:rPr>
-          <w:rStyle w:val="NormalTok"/>
-        </w:rPr>
-        <w:t xml:space="preserve">| letterLongPositionCn | Letter Long Position (CN)  | NVARCHAR        | Variable        | N             | N               | N               |</w:t>
-      </w:r>
-      <w:r>
-        <w:br/>
-      </w:r>
-      <w:r>
-        <w:rPr>
-          <w:rStyle w:val="NormalTok"/>
-        </w:rPr>
-        <w:t xml:space="preserve">| letterName           | Letter Name                | NVARCHAR        | Variable        | N             | N               | N               |</w:t>
-      </w:r>
-      <w:r>
-        <w:br/>
-      </w:r>
-      <w:r>
-        <w:rPr>
-          <w:rStyle w:val="NormalTok"/>
-        </w:rPr>
-        <w:t xml:space="preserve">| letterNameCn         | Letter Name (CN)           | NVARCHAR        | Variable        | N             | N               | N               |</w:t>
-      </w:r>
-      <w:r>
-        <w:br/>
-      </w:r>
-      <w:r>
-        <w:rPr>
-          <w:rStyle w:val="NormalTok"/>
-        </w:rPr>
-        <w:t xml:space="preserve">| letterPosition       | Letter Position            | NVARCHAR        | Variable        | N             | N               | N               |</w:t>
-      </w:r>
-      <w:r>
-        <w:br/>
-      </w:r>
-      <w:r>
-        <w:rPr>
-          <w:rStyle w:val="NormalTok"/>
-        </w:rPr>
-        <w:t xml:space="preserve">| letterPositionCn     | Letter Position (CN)       | NVARCHAR        | Variable        | N             | N               | N               |</w:t>
-      </w:r>
-      <w:r>
-        <w:br/>
-      </w:r>
-      <w:r>
-        <w:rPr>
-          <w:rStyle w:val="NormalTok"/>
-        </w:rPr>
-        <w:t xml:space="preserve">| lock                 | Account Lock Status        | BIT             |                  | Y             | N               | N               |</w:t>
-      </w:r>
-      <w:r>
-        <w:br/>
-      </w:r>
-      <w:r>
-        <w:rPr>
-          <w:rStyle w:val="NormalTok"/>
-        </w:rPr>
-        <w:t xml:space="preserve">| luPostName           | LU Post Name               | NVARCHAR        | Variable        | N             | N               | N               |</w:t>
-      </w:r>
-      <w:r>
-        <w:br/>
-      </w:r>
-      <w:r>
-        <w:rPr>
-          <w:rStyle w:val="NormalTok"/>
-        </w:rPr>
-        <w:t xml:space="preserve">| name                 | User Name                  | NVARCHAR        | Variable        | N             | N               | N               |</w:t>
-      </w:r>
-      <w:r>
-        <w:br/>
-      </w:r>
-      <w:r>
-        <w:rPr>
-          <w:rStyle w:val="NormalTok"/>
-        </w:rPr>
-        <w:t xml:space="preserve">| notificationEmail    | Notification Email Address | NVARCHAR        | Variable        | N             | N               | N               |</w:t>
-      </w:r>
-      <w:r>
-        <w:br/>
-      </w:r>
-      <w:r>
-        <w:rPr>
-          <w:rStyle w:val="NormalTok"/>
-        </w:rPr>
-        <w:t xml:space="preserve">| osdpEmail            | OSDP Email Address         | NVARCHAR        | Variable        | N             | N               | N               |</w:t>
-      </w:r>
-      <w:r>
-        <w:br/>
-      </w:r>
-      <w:r>
-        <w:rPr>
-          <w:rStyle w:val="NormalTok"/>
-        </w:rPr>
-        <w:t xml:space="preserve">| osdpLoginId          | OSDP Login ID              | NVARCHAR        | Variable        | Y             | N               | N               |</w:t>
-      </w:r>
-      <w:r>
-        <w:br/>
-      </w:r>
-      <w:r>
-        <w:rPr>
-          <w:rStyle w:val="NormalTok"/>
-        </w:rPr>
-        <w:t xml:space="preserve">| password             | Password (hashed)          | NVARCHAR        | Variable        | Y             | N               | N               |</w:t>
-      </w:r>
-      <w:r>
-        <w:br/>
-      </w:r>
-      <w:r>
-        <w:rPr>
-          <w:rStyle w:val="NormalTok"/>
-        </w:rPr>
-        <w:t xml:space="preserve">| phoneNumber          | Phone Number               | NVARCHAR        | Variable        | N             | N               | N               |</w:t>
-      </w:r>
-      <w:r>
-        <w:br/>
-      </w:r>
-      <w:r>
-        <w:rPr>
-          <w:rStyle w:val="NormalTok"/>
-        </w:rPr>
-        <w:t xml:space="preserve">| position             | Position                   | NVARCHAR        | Variable        | N             | N               | N               |</w:t>
-      </w:r>
-      <w:r>
-        <w:br/>
-      </w:r>
-      <w:r>
-        <w:rPr>
-          <w:rStyle w:val="NormalTok"/>
-        </w:rPr>
-        <w:t xml:space="preserve">| role                 | User Role                  | NVARCHAR        | Variable        | Y             | N               | N               |</w:t>
-      </w:r>
-      <w:r>
-        <w:br/>
-      </w:r>
-      <w:r>
-        <w:rPr>
-          <w:rStyle w:val="NormalTok"/>
-        </w:rPr>
-        <w:t xml:space="preserve">| team                 | Team ID                    | NVARCHAR        | Variable        | N             | N               | N               |</w:t>
-      </w:r>
-      <w:r>
-        <w:br/>
-      </w:r>
-      <w:r>
-        <w:rPr>
-          <w:rStyle w:val="NormalTok"/>
-        </w:rPr>
-        <w:t xml:space="preserve">| userType             | User Type                  | NVARCHAR        | Variable        | Y             | N               | N               |</w:t>
+        <w:t xml:space="preserve">&gt; Description: Collection to store user information.</w:t>
+      </w:r>
+      <w:r>
+        <w:br/>
+      </w:r>
+      <w:r>
+        <w:rPr>
+          <w:rStyle w:val="AttributeTok"/>
+        </w:rPr>
+        <w:t xml:space="preserve">&gt;</w:t>
+      </w:r>
+      <w:r>
+        <w:br/>
+      </w:r>
+      <w:r>
+        <w:rPr>
+          <w:rStyle w:val="AttributeTok"/>
+        </w:rPr>
+        <w:t xml:space="preserve">&gt; **Collection Statistics:**</w:t>
+      </w:r>
+      <w:r>
+        <w:br/>
+      </w:r>
+      <w:r>
+        <w:rPr>
+          <w:rStyle w:val="AttributeTok"/>
+        </w:rPr>
+        <w:t xml:space="preserve">&gt; - Document Count: 116</w:t>
+      </w:r>
+      <w:r>
+        <w:br/>
+      </w:r>
+      <w:r>
+        <w:rPr>
+          <w:rStyle w:val="AttributeTok"/>
+        </w:rPr>
+        <w:t xml:space="preserve">&gt; - Size: 0.04 MB</w:t>
+      </w:r>
+      <w:r>
+        <w:br/>
+      </w:r>
+      <w:r>
+        <w:rPr>
+          <w:rStyle w:val="AttributeTok"/>
+        </w:rPr>
+        <w:t xml:space="preserve">&gt; - Average Document Size: 0.39 KB</w:t>
+      </w:r>
+      <w:r>
+        <w:br/>
+      </w:r>
+      <w:r>
+        <w:br/>
+      </w:r>
+      <w:r>
+        <w:rPr>
+          <w:rStyle w:val="NormalTok"/>
+        </w:rPr>
+        <w:t xml:space="preserve">| **Field Name**        | **Description**           | **Field Format** | **Field Length** | **Mandatory** | **Primary Key** | **Foreign Key** |</w:t>
+      </w:r>
+      <w:r>
+        <w:br/>
+      </w:r>
+      <w:r>
+        <w:rPr>
+          <w:rStyle w:val="NormalTok"/>
+        </w:rPr>
+        <w:t xml:space="preserve">|-----------------------|---------------------------|------------------|------------------|---------------|-----------------|-----------------|</w:t>
+      </w:r>
+      <w:r>
+        <w:br/>
+      </w:r>
+      <w:r>
+        <w:rPr>
+          <w:rStyle w:val="NormalTok"/>
+        </w:rPr>
+        <w:t xml:space="preserve">| __v                   | Version                   | BIGINT           |                  |               |                 |                 |</w:t>
+      </w:r>
+      <w:r>
+        <w:br/>
+      </w:r>
+      <w:r>
+        <w:rPr>
+          <w:rStyle w:val="NormalTok"/>
+        </w:rPr>
+        <w:t xml:space="preserve">| _id                   | Document ID               | UNIQUEIDENTIFIER |                  | Y             | Y               |                 |</w:t>
+      </w:r>
+      <w:r>
+        <w:br/>
+      </w:r>
+      <w:r>
+        <w:rPr>
+          <w:rStyle w:val="NormalTok"/>
+        </w:rPr>
+        <w:t xml:space="preserve">| bdgis                 | BDGIS Code                | NVARCHAR         |                  |               |                 |                 |</w:t>
+      </w:r>
+      <w:r>
+        <w:br/>
+      </w:r>
+      <w:r>
+        <w:rPr>
+          <w:rStyle w:val="NormalTok"/>
+        </w:rPr>
+        <w:t xml:space="preserve">| begis                 | BEGIS Code                | NVARCHAR         |                  |               |                 |                 |</w:t>
+      </w:r>
+      <w:r>
+        <w:br/>
+      </w:r>
+      <w:r>
+        <w:rPr>
+          <w:rStyle w:val="NormalTok"/>
+        </w:rPr>
+        <w:t xml:space="preserve">| delegateTo            | Delegate To User ID       | NVARCHAR         |                  |               |                 |                 |</w:t>
+      </w:r>
+      <w:r>
+        <w:br/>
+      </w:r>
+      <w:r>
+        <w:rPr>
+          <w:rStyle w:val="NormalTok"/>
+        </w:rPr>
+        <w:t xml:space="preserve">| department            | Department                | NVARCHAR         |                  |               |                 |                 |</w:t>
+      </w:r>
+      <w:r>
+        <w:br/>
+      </w:r>
+      <w:r>
+        <w:rPr>
+          <w:rStyle w:val="NormalTok"/>
+        </w:rPr>
+        <w:t xml:space="preserve">| email                 | Email Address             | NVARCHAR         |                  |               |                 |                 |</w:t>
+      </w:r>
+      <w:r>
+        <w:br/>
+      </w:r>
+      <w:r>
+        <w:rPr>
+          <w:rStyle w:val="NormalTok"/>
+        </w:rPr>
+        <w:t xml:space="preserve">| group                 | Group                     | NVARCHAR         |                  |               |                 |                 |</w:t>
+      </w:r>
+      <w:r>
+        <w:br/>
+      </w:r>
+      <w:r>
+        <w:rPr>
+          <w:rStyle w:val="NormalTok"/>
+        </w:rPr>
+        <w:t xml:space="preserve">| lastLoginAt           | Last Login Time           | DATETIME2        |                  |               |                 |                 |</w:t>
+      </w:r>
+      <w:r>
+        <w:br/>
+      </w:r>
+      <w:r>
+        <w:rPr>
+          <w:rStyle w:val="NormalTok"/>
+        </w:rPr>
+        <w:t xml:space="preserve">| letterLongPosition    | Letter Long Position      | NVARCHAR         |                  |               |                 |                 |</w:t>
+      </w:r>
+      <w:r>
+        <w:br/>
+      </w:r>
+      <w:r>
+        <w:rPr>
+          <w:rStyle w:val="NormalTok"/>
+        </w:rPr>
+        <w:t xml:space="preserve">| letterLongPositionCn  | Letter Long Position (CN)| NVARCHAR         |                  |               |                 |                 |</w:t>
+      </w:r>
+      <w:r>
+        <w:br/>
+      </w:r>
+      <w:r>
+        <w:rPr>
+          <w:rStyle w:val="NormalTok"/>
+        </w:rPr>
+        <w:t xml:space="preserve">| letterName            | Letter Name               | NVARCHAR         |                  |               |                 |                 |</w:t>
+      </w:r>
+      <w:r>
+        <w:br/>
+      </w:r>
+      <w:r>
+        <w:rPr>
+          <w:rStyle w:val="NormalTok"/>
+        </w:rPr>
+        <w:t xml:space="preserve">| letterNameCn          | Letter Name (CN)          | NVARCHAR         |                  |               |                 |                 |</w:t>
+      </w:r>
+      <w:r>
+        <w:br/>
+      </w:r>
+      <w:r>
+        <w:rPr>
+          <w:rStyle w:val="NormalTok"/>
+        </w:rPr>
+        <w:t xml:space="preserve">| letterPosition        | Letter Position           | NVARCHAR         |                  |               |                 |                 |</w:t>
+      </w:r>
+      <w:r>
+        <w:br/>
+      </w:r>
+      <w:r>
+        <w:rPr>
+          <w:rStyle w:val="NormalTok"/>
+        </w:rPr>
+        <w:t xml:space="preserve">| letterPositionCn      | Letter Position (CN)      | NVARCHAR         |                  |               |                 |                 |</w:t>
+      </w:r>
+      <w:r>
+        <w:br/>
+      </w:r>
+      <w:r>
+        <w:rPr>
+          <w:rStyle w:val="NormalTok"/>
+        </w:rPr>
+        <w:t xml:space="preserve">| lock                  | Account Lock Status       | BIT              |                  |               |                 |                 |</w:t>
+      </w:r>
+      <w:r>
+        <w:br/>
+      </w:r>
+      <w:r>
+        <w:rPr>
+          <w:rStyle w:val="NormalTok"/>
+        </w:rPr>
+        <w:t xml:space="preserve">| luPostName            | LU Post Name              | NVARCHAR         |                  |               |                 |                 |</w:t>
+      </w:r>
+      <w:r>
+        <w:br/>
+      </w:r>
+      <w:r>
+        <w:rPr>
+          <w:rStyle w:val="NormalTok"/>
+        </w:rPr>
+        <w:t xml:space="preserve">| name                  | Name                      | NVARCHAR         |                  |               |                 |                 |</w:t>
+      </w:r>
+      <w:r>
+        <w:br/>
+      </w:r>
+      <w:r>
+        <w:rPr>
+          <w:rStyle w:val="NormalTok"/>
+        </w:rPr>
+        <w:t xml:space="preserve">| notificationEmail     | Notification Email        | NVARCHAR         |                  |               |                 |                 |</w:t>
+      </w:r>
+      <w:r>
+        <w:br/>
+      </w:r>
+      <w:r>
+        <w:rPr>
+          <w:rStyle w:val="NormalTok"/>
+        </w:rPr>
+        <w:t xml:space="preserve">| osdpEmail             | OSDP Email                | NVARCHAR         |                  |               |                 |                 |</w:t>
+      </w:r>
+      <w:r>
+        <w:br/>
+      </w:r>
+      <w:r>
+        <w:rPr>
+          <w:rStyle w:val="NormalTok"/>
+        </w:rPr>
+        <w:t xml:space="preserve">| osdpLoginId           | OSDP Login ID             | NVARCHAR         |                  |               |                 |                 |</w:t>
+      </w:r>
+      <w:r>
+        <w:br/>
+      </w:r>
+      <w:r>
+        <w:rPr>
+          <w:rStyle w:val="NormalTok"/>
+        </w:rPr>
+        <w:t xml:space="preserve">| password              | Password (hashed)         | NVARCHAR         |                  |               |                 |                 |</w:t>
+      </w:r>
+      <w:r>
+        <w:br/>
+      </w:r>
+      <w:r>
+        <w:rPr>
+          <w:rStyle w:val="NormalTok"/>
+        </w:rPr>
+        <w:t xml:space="preserve">| phoneNumber           | Phone Number              | NVARCHAR         |                  |               |                 |                 |</w:t>
+      </w:r>
+      <w:r>
+        <w:br/>
+      </w:r>
+      <w:r>
+        <w:rPr>
+          <w:rStyle w:val="NormalTok"/>
+        </w:rPr>
+        <w:t xml:space="preserve">| position              | Position                  | NVARCHAR         |                  |               |                 |                 |</w:t>
+      </w:r>
+      <w:r>
+        <w:br/>
+      </w:r>
+      <w:r>
+        <w:rPr>
+          <w:rStyle w:val="NormalTok"/>
+        </w:rPr>
+        <w:t xml:space="preserve">| role                  | Role                      | NVARCHAR         |                  |               |                 |                 |</w:t>
+      </w:r>
+      <w:r>
+        <w:br/>
+      </w:r>
+      <w:r>
+        <w:rPr>
+          <w:rStyle w:val="NormalTok"/>
+        </w:rPr>
+        <w:t xml:space="preserve">| team                  | Team                      | NVARCHAR         |                  |               |                 |                 |</w:t>
+      </w:r>
+      <w:r>
+        <w:br/>
+      </w:r>
+      <w:r>
+        <w:rPr>
+          <w:rStyle w:val="NormalTok"/>
+        </w:rPr>
+        <w:t xml:space="preserve">| userType              | User Type                 | NVARCHAR         |                  |               |                 |                 |</w:t>
       </w:r>
       <w:r>
         <w:br/>
@@ -4426,145 +4930,190 @@
         <w:rPr>
           <w:rStyle w:val="AttributeTok"/>
         </w:rPr>
-        <w:t xml:space="preserve">&gt; Description: References to address block files.</w:t>
-      </w:r>
-      <w:r>
-        <w:br/>
-      </w:r>
-      <w:r>
-        <w:br/>
-      </w:r>
-      <w:r>
-        <w:rPr>
-          <w:rStyle w:val="NormalTok"/>
-        </w:rPr>
-        <w:t xml:space="preserve">| **Field Name**        | **Description**           | **Field Format** | **Field Length** | **Mandatory** | **Primary Key** | **Foreign Key** |</w:t>
-      </w:r>
-      <w:r>
-        <w:br/>
-      </w:r>
-      <w:r>
-        <w:rPr>
-          <w:rStyle w:val="NormalTok"/>
-        </w:rPr>
-        <w:t xml:space="preserve">|---------------------|---------------------------|-----------------|-----------------|---------------|-----------------|-----------------|</w:t>
-      </w:r>
-      <w:r>
-        <w:br/>
-      </w:r>
-      <w:r>
-        <w:rPr>
-          <w:rStyle w:val="NormalTok"/>
-        </w:rPr>
-        <w:t xml:space="preserve">| __v                 | Version field             | BIGINT          |                  | N             | N               | N               |</w:t>
-      </w:r>
-      <w:r>
-        <w:br/>
-      </w:r>
-      <w:r>
-        <w:rPr>
-          <w:rStyle w:val="NormalTok"/>
-        </w:rPr>
-        <w:t xml:space="preserve">| _id                 | Unique ID                 | UNIQUEIDENTIFIER  |                  | Y             | Y               | N               |</w:t>
-      </w:r>
-      <w:r>
-        <w:br/>
-      </w:r>
-      <w:r>
-        <w:rPr>
-          <w:rStyle w:val="NormalTok"/>
-        </w:rPr>
-        <w:t xml:space="preserve">| adrBlkFileRefId     | Address Block File Ref ID | NVARCHAR        | Variable        | Y             | N               | N               |</w:t>
-      </w:r>
-      <w:r>
-        <w:br/>
-      </w:r>
-      <w:r>
-        <w:rPr>
-          <w:rStyle w:val="NormalTok"/>
-        </w:rPr>
-        <w:t xml:space="preserve">| adrBlkId            | Address Block ID          | NVARCHAR        | Variable        | Y             | N               | N               |</w:t>
-      </w:r>
-      <w:r>
-        <w:br/>
-      </w:r>
-      <w:r>
-        <w:rPr>
-          <w:rStyle w:val="NormalTok"/>
-        </w:rPr>
-        <w:t xml:space="preserve">| createdDt           | Creation Timestamp        | DATETIME2       |                  | Y             | N               | N               |</w:t>
-      </w:r>
-      <w:r>
-        <w:br/>
-      </w:r>
-      <w:r>
-        <w:rPr>
-          <w:rStyle w:val="NormalTok"/>
-        </w:rPr>
-        <w:t xml:space="preserve">| createdName         | Created By Name           | NVARCHAR        | Variable        | N             | N               | N               |</w:t>
-      </w:r>
-      <w:r>
-        <w:br/>
-      </w:r>
-      <w:r>
-        <w:rPr>
-          <w:rStyle w:val="NormalTok"/>
-        </w:rPr>
-        <w:t xml:space="preserve">| createdPost         | Created By Post           | NVARCHAR        | Variable        | Y             | N               | N               |</w:t>
-      </w:r>
-      <w:r>
-        <w:br/>
-      </w:r>
-      <w:r>
-        <w:rPr>
-          <w:rStyle w:val="NormalTok"/>
-        </w:rPr>
-        <w:t xml:space="preserve">| createdSection      | Created By Section        | NVARCHAR        | Variable        | N             | N               | N               |</w:t>
-      </w:r>
-      <w:r>
-        <w:br/>
-      </w:r>
-      <w:r>
-        <w:rPr>
-          <w:rStyle w:val="NormalTok"/>
-        </w:rPr>
-        <w:t xml:space="preserve">| lastModifiedDt      | Last Modified Timestamp   | DATETIME2       |                  | Y             | N               | N               |</w:t>
-      </w:r>
-      <w:r>
-        <w:br/>
-      </w:r>
-      <w:r>
-        <w:rPr>
-          <w:rStyle w:val="NormalTok"/>
-        </w:rPr>
-        <w:t xml:space="preserve">| lastModifiedName    | Last Modified By Name     | NVARCHAR        | Variable        | N             | N               | N               |</w:t>
-      </w:r>
-      <w:r>
-        <w:br/>
-      </w:r>
-      <w:r>
-        <w:rPr>
-          <w:rStyle w:val="NormalTok"/>
-        </w:rPr>
-        <w:t xml:space="preserve">| lastModifiedPost    | Last Modified By Post     | NVARCHAR        | Variable        | Y             | N               | N               |</w:t>
-      </w:r>
-      <w:r>
-        <w:br/>
-      </w:r>
-      <w:r>
-        <w:rPr>
-          <w:rStyle w:val="NormalTok"/>
-        </w:rPr>
-        <w:t xml:space="preserve">| lastModifiedSection | Last Modified By Section  | NVARCHAR        | Variable        | N             | N               | N               |</w:t>
-      </w:r>
-      <w:r>
-        <w:br/>
-      </w:r>
-      <w:r>
-        <w:rPr>
-          <w:rStyle w:val="NormalTok"/>
-        </w:rPr>
-        <w:t xml:space="preserve">| sysFileRefId        | System File Reference ID  | NVARCHAR        | Variable        | Y             | N               | N               |</w:t>
+        <w:t xml:space="preserve">&gt; Description: Collection to store ADR Block File References.</w:t>
+      </w:r>
+      <w:r>
+        <w:br/>
+      </w:r>
+      <w:r>
+        <w:rPr>
+          <w:rStyle w:val="AttributeTok"/>
+        </w:rPr>
+        <w:t xml:space="preserve">&gt;</w:t>
+      </w:r>
+      <w:r>
+        <w:br/>
+      </w:r>
+      <w:r>
+        <w:rPr>
+          <w:rStyle w:val="AttributeTok"/>
+        </w:rPr>
+        <w:t xml:space="preserve">&gt; **Collection Statistics:**</w:t>
+      </w:r>
+      <w:r>
+        <w:br/>
+      </w:r>
+      <w:r>
+        <w:rPr>
+          <w:rStyle w:val="AttributeTok"/>
+        </w:rPr>
+        <w:t xml:space="preserve">&gt; - Document Count: 566948</w:t>
+      </w:r>
+      <w:r>
+        <w:br/>
+      </w:r>
+      <w:r>
+        <w:rPr>
+          <w:rStyle w:val="AttributeTok"/>
+        </w:rPr>
+        <w:t xml:space="preserve">&gt; - Size: 154.89 MB</w:t>
+      </w:r>
+      <w:r>
+        <w:br/>
+      </w:r>
+      <w:r>
+        <w:rPr>
+          <w:rStyle w:val="AttributeTok"/>
+        </w:rPr>
+        <w:t xml:space="preserve">&gt; - Average Document Size: 0.28 KB</w:t>
+      </w:r>
+      <w:r>
+        <w:br/>
+      </w:r>
+      <w:r>
+        <w:br/>
+      </w:r>
+      <w:r>
+        <w:rPr>
+          <w:rStyle w:val="NormalTok"/>
+        </w:rPr>
+        <w:t xml:space="preserve">| **Field Name**        | **Description**               | **Field Format** | **Field Length** | **Mandatory** | **Primary Key** | **Foreign Key** |</w:t>
+      </w:r>
+      <w:r>
+        <w:br/>
+      </w:r>
+      <w:r>
+        <w:rPr>
+          <w:rStyle w:val="NormalTok"/>
+        </w:rPr>
+        <w:t xml:space="preserve">|-----------------------|-------------------------------|------------------|------------------|---------------|-----------------|-----------------|</w:t>
+      </w:r>
+      <w:r>
+        <w:br/>
+      </w:r>
+      <w:r>
+        <w:rPr>
+          <w:rStyle w:val="NormalTok"/>
+        </w:rPr>
+        <w:t xml:space="preserve">| __v                   | Version                       | BIGINT           |                  |               |                 |                 |</w:t>
+      </w:r>
+      <w:r>
+        <w:br/>
+      </w:r>
+      <w:r>
+        <w:rPr>
+          <w:rStyle w:val="NormalTok"/>
+        </w:rPr>
+        <w:t xml:space="preserve">| _id                   | Document ID                   | UNIQUEIDENTIFIER |                  | Y             | Y               |                 |</w:t>
+      </w:r>
+      <w:r>
+        <w:br/>
+      </w:r>
+      <w:r>
+        <w:rPr>
+          <w:rStyle w:val="NormalTok"/>
+        </w:rPr>
+        <w:t xml:space="preserve">| adrBlkFileRefId       | ADR Block File Reference ID   | NVARCHAR         |                  |               |                 |                 |</w:t>
+      </w:r>
+      <w:r>
+        <w:br/>
+      </w:r>
+      <w:r>
+        <w:rPr>
+          <w:rStyle w:val="NormalTok"/>
+        </w:rPr>
+        <w:t xml:space="preserve">| adrBlkId              | ADR Block ID                  | NVARCHAR         |                  |               |                 |                 |</w:t>
+      </w:r>
+      <w:r>
+        <w:br/>
+      </w:r>
+      <w:r>
+        <w:rPr>
+          <w:rStyle w:val="NormalTok"/>
+        </w:rPr>
+        <w:t xml:space="preserve">| createdDt             | Creation Date                 | DATETIME2        |                  |               |                 |                 |</w:t>
+      </w:r>
+      <w:r>
+        <w:br/>
+      </w:r>
+      <w:r>
+        <w:rPr>
+          <w:rStyle w:val="NormalTok"/>
+        </w:rPr>
+        <w:t xml:space="preserve">| createdName           | Creator Name                  | NVARCHAR         |                  |               |                 |                 |</w:t>
+      </w:r>
+      <w:r>
+        <w:br/>
+      </w:r>
+      <w:r>
+        <w:rPr>
+          <w:rStyle w:val="NormalTok"/>
+        </w:rPr>
+        <w:t xml:space="preserve">| createdPost           | Creator Post                  | NVARCHAR         |                  |               |                 |                 |</w:t>
+      </w:r>
+      <w:r>
+        <w:br/>
+      </w:r>
+      <w:r>
+        <w:rPr>
+          <w:rStyle w:val="NormalTok"/>
+        </w:rPr>
+        <w:t xml:space="preserve">| createdSection        | Creator Section               | NVARCHAR         |                  |               |                 |                 |</w:t>
+      </w:r>
+      <w:r>
+        <w:br/>
+      </w:r>
+      <w:r>
+        <w:rPr>
+          <w:rStyle w:val="NormalTok"/>
+        </w:rPr>
+        <w:t xml:space="preserve">| lastModifiedDt        | Last Modified Date            | DATETIME2        |                  |               |                 |                 |</w:t>
+      </w:r>
+      <w:r>
+        <w:br/>
+      </w:r>
+      <w:r>
+        <w:rPr>
+          <w:rStyle w:val="NormalTok"/>
+        </w:rPr>
+        <w:t xml:space="preserve">| lastModifiedName      | Last Modified Name            | NVARCHAR         |                  |               |                 |                 |</w:t>
+      </w:r>
+      <w:r>
+        <w:br/>
+      </w:r>
+      <w:r>
+        <w:rPr>
+          <w:rStyle w:val="NormalTok"/>
+        </w:rPr>
+        <w:t xml:space="preserve">| lastModifiedPost      | Last Modified Post            | NVARCHAR         |                  |               |                 |                 |</w:t>
+      </w:r>
+      <w:r>
+        <w:br/>
+      </w:r>
+      <w:r>
+        <w:rPr>
+          <w:rStyle w:val="NormalTok"/>
+        </w:rPr>
+        <w:t xml:space="preserve">| lastModifiedSection   | Last Modified Section         | NVARCHAR         |                  |               |                 |                 |</w:t>
+      </w:r>
+      <w:r>
+        <w:br/>
+      </w:r>
+      <w:r>
+        <w:rPr>
+          <w:rStyle w:val="NormalTok"/>
+        </w:rPr>
+        <w:t xml:space="preserve">| sysFileRefId          | System File Reference ID      | NVARCHAR         |                  |               |                 |                 |</w:t>
       </w:r>
     </w:p>
     <w:sectPr/>
